--- a/Documentación Proceso de Integración.docx
+++ b/Documentación Proceso de Integración.docx
@@ -3325,28 +3325,36 @@
     </w:p>
     <w:p>
       <w:pPr>
-        <w:rPr>
-          <w:sz w:val="6"/>
-          <w:szCs w:val="6"/>
+        <w:jc w:val="both"/>
+        <w:rPr>
+          <w:b/>
+          <w:bCs/>
+          <w:color w:val="808080" w:themeColor="background1" w:themeShade="80"/>
+          <w:sz w:val="18"/>
+          <w:szCs w:val="18"/>
           <w:lang w:val="es-CL"/>
         </w:rPr>
       </w:pPr>
+      <w:r>
+        <w:rPr>
+          <w:b/>
+          <w:bCs/>
+          <w:color w:val="808080" w:themeColor="background1" w:themeShade="80"/>
+          <w:sz w:val="18"/>
+          <w:szCs w:val="18"/>
+          <w:lang w:val="es-CL"/>
+        </w:rPr>
+        <w:t>Última actualización: 13/05/2021</w:t>
+      </w:r>
     </w:p>
     <w:p>
       <w:pPr>
+        <w:ind w:firstLine="720"/>
         <w:jc w:val="both"/>
         <w:rPr>
           <w:lang w:val="es-CL"/>
         </w:rPr>
       </w:pPr>
-      <w:r>
-        <w:rPr>
-          <w:b/>
-          <w:bCs/>
-          <w:lang w:val="es-CL"/>
-        </w:rPr>
-        <w:tab/>
-      </w:r>
       <w:r>
         <w:rPr>
           <w:lang w:val="es-CL"/>
@@ -4234,7 +4242,25 @@
           <w:color w:val="000000"/>
           <w:lang w:val="es-CL"/>
         </w:rPr>
-        <w:t xml:space="preserve"> data para la lógica de sugerencias y data que se sube para el funcionamiento del B2B y la app Móvil. </w:t>
+        <w:t xml:space="preserve"> data para la lógica de sugerencias y data que se sube para el funcionamiento del B2B y la </w:t>
+      </w:r>
+      <w:proofErr w:type="gramStart"/>
+      <w:r>
+        <w:rPr>
+          <w:rFonts w:eastAsia="Times New Roman" w:cstheme="minorHAnsi"/>
+          <w:color w:val="000000"/>
+          <w:lang w:val="es-CL"/>
+        </w:rPr>
+        <w:t>app</w:t>
+      </w:r>
+      <w:proofErr w:type="gramEnd"/>
+      <w:r>
+        <w:rPr>
+          <w:rFonts w:eastAsia="Times New Roman" w:cstheme="minorHAnsi"/>
+          <w:color w:val="000000"/>
+          <w:lang w:val="es-CL"/>
+        </w:rPr>
+        <w:t xml:space="preserve"> Móvil. </w:t>
       </w:r>
       <w:r>
         <w:rPr>
@@ -4358,7 +4384,25 @@
           <w:color w:val="000000"/>
           <w:lang w:val="es-CL"/>
         </w:rPr>
-        <w:t>la información cargada para B2B y app móvil</w:t>
+        <w:t xml:space="preserve">la información cargada para B2B y </w:t>
+      </w:r>
+      <w:proofErr w:type="gramStart"/>
+      <w:r>
+        <w:rPr>
+          <w:rFonts w:cstheme="minorHAnsi"/>
+          <w:color w:val="000000"/>
+          <w:lang w:val="es-CL"/>
+        </w:rPr>
+        <w:t>app</w:t>
+      </w:r>
+      <w:proofErr w:type="gramEnd"/>
+      <w:r>
+        <w:rPr>
+          <w:rFonts w:cstheme="minorHAnsi"/>
+          <w:color w:val="000000"/>
+          <w:lang w:val="es-CL"/>
+        </w:rPr>
+        <w:t xml:space="preserve"> móvil</w:t>
       </w:r>
       <w:r>
         <w:rPr>
@@ -4710,7 +4754,21 @@
         <w:rPr>
           <w:lang w:val="es-CL"/>
         </w:rPr>
-        <w:t>: Para los códigos de status en cada response por parte del cliente se recomendará usar el estándar HTTP.</w:t>
+        <w:t xml:space="preserve">: Para los códigos de </w:t>
+      </w:r>
+      <w:proofErr w:type="gramStart"/>
+      <w:r>
+        <w:rPr>
+          <w:lang w:val="es-CL"/>
+        </w:rPr>
+        <w:t>status</w:t>
+      </w:r>
+      <w:proofErr w:type="gramEnd"/>
+      <w:r>
+        <w:rPr>
+          <w:lang w:val="es-CL"/>
+        </w:rPr>
+        <w:t xml:space="preserve"> en cada response por parte del cliente se recomendará usar el estándar HTTP.</w:t>
       </w:r>
     </w:p>
     <w:p>
@@ -4871,6 +4929,30 @@
         <w:t>Clientes (B2B y App Móvil)</w:t>
       </w:r>
       <w:bookmarkEnd w:id="5"/>
+    </w:p>
+    <w:p>
+      <w:pPr>
+        <w:jc w:val="both"/>
+        <w:rPr>
+          <w:b/>
+          <w:bCs/>
+          <w:color w:val="808080" w:themeColor="background1" w:themeShade="80"/>
+          <w:sz w:val="18"/>
+          <w:szCs w:val="18"/>
+          <w:lang w:val="es-CL"/>
+        </w:rPr>
+      </w:pPr>
+      <w:r>
+        <w:rPr>
+          <w:b/>
+          <w:bCs/>
+          <w:color w:val="808080" w:themeColor="background1" w:themeShade="80"/>
+          <w:sz w:val="18"/>
+          <w:szCs w:val="18"/>
+          <w:lang w:val="es-CL"/>
+        </w:rPr>
+        <w:t>Última actualización: 13/05/2021</w:t>
+      </w:r>
     </w:p>
     <w:p>
       <w:pPr>
@@ -7450,6 +7532,7 @@
                 <w:sz w:val="18"/>
                 <w:szCs w:val="18"/>
               </w:rPr>
+              <w:lastRenderedPageBreak/>
               <w:t>subChannel</w:t>
             </w:r>
           </w:p>
@@ -7645,7 +7728,6 @@
                 <w:sz w:val="18"/>
                 <w:szCs w:val="18"/>
               </w:rPr>
-              <w:lastRenderedPageBreak/>
               <w:t>class</w:t>
             </w:r>
           </w:p>
@@ -8364,7 +8446,29 @@
                 <w:szCs w:val="18"/>
                 <w:lang w:val="es-CL"/>
               </w:rPr>
-              <w:t>Plan de visita semanal del cliente. Debe seguir el siguiente formato: “monday,friday”.</w:t>
+              <w:t>Plan de visita semanal del cliente. Debe seguir el siguiente formato: “</w:t>
+            </w:r>
+            <w:proofErr w:type="gramStart"/>
+            <w:r>
+              <w:rPr>
+                <w:rFonts w:ascii="Arial" w:eastAsia="Times New Roman" w:hAnsi="Arial" w:cs="Arial"/>
+                <w:color w:val="000000"/>
+                <w:sz w:val="18"/>
+                <w:szCs w:val="18"/>
+                <w:lang w:val="es-CL"/>
+              </w:rPr>
+              <w:t>monday,friday</w:t>
+            </w:r>
+            <w:proofErr w:type="gramEnd"/>
+            <w:r>
+              <w:rPr>
+                <w:rFonts w:ascii="Arial" w:eastAsia="Times New Roman" w:hAnsi="Arial" w:cs="Arial"/>
+                <w:color w:val="000000"/>
+                <w:sz w:val="18"/>
+                <w:szCs w:val="18"/>
+                <w:lang w:val="es-CL"/>
+              </w:rPr>
+              <w:t>”.</w:t>
             </w:r>
           </w:p>
         </w:tc>
@@ -10354,7 +10458,29 @@
                 <w:szCs w:val="18"/>
                 <w:lang w:val="es-CL"/>
               </w:rPr>
-              <w:t>1-2C indica Semana 1 día martes por call center</w:t>
+              <w:t xml:space="preserve">1-2C indica Semana 1 </w:t>
+            </w:r>
+            <w:proofErr w:type="gramStart"/>
+            <w:r>
+              <w:rPr>
+                <w:rFonts w:ascii="Arial" w:eastAsia="Times New Roman" w:hAnsi="Arial" w:cs="Arial"/>
+                <w:color w:val="000000"/>
+                <w:sz w:val="18"/>
+                <w:szCs w:val="18"/>
+                <w:lang w:val="es-CL"/>
+              </w:rPr>
+              <w:t>día martes</w:t>
+            </w:r>
+            <w:proofErr w:type="gramEnd"/>
+            <w:r>
+              <w:rPr>
+                <w:rFonts w:ascii="Arial" w:eastAsia="Times New Roman" w:hAnsi="Arial" w:cs="Arial"/>
+                <w:color w:val="000000"/>
+                <w:sz w:val="18"/>
+                <w:szCs w:val="18"/>
+                <w:lang w:val="es-CL"/>
+              </w:rPr>
+              <w:t xml:space="preserve"> por call center</w:t>
             </w:r>
           </w:p>
           <w:p>
@@ -10381,7 +10507,29 @@
                 <w:szCs w:val="18"/>
                 <w:lang w:val="es-CL"/>
               </w:rPr>
-              <w:t>2-1V indica Semana 2 día lunes por vendedor</w:t>
+              <w:t xml:space="preserve">2-1V indica Semana 2 </w:t>
+            </w:r>
+            <w:proofErr w:type="gramStart"/>
+            <w:r>
+              <w:rPr>
+                <w:rFonts w:ascii="Arial" w:eastAsia="Times New Roman" w:hAnsi="Arial" w:cs="Arial"/>
+                <w:color w:val="000000"/>
+                <w:sz w:val="18"/>
+                <w:szCs w:val="18"/>
+                <w:lang w:val="es-CL"/>
+              </w:rPr>
+              <w:t>día lunes</w:t>
+            </w:r>
+            <w:proofErr w:type="gramEnd"/>
+            <w:r>
+              <w:rPr>
+                <w:rFonts w:ascii="Arial" w:eastAsia="Times New Roman" w:hAnsi="Arial" w:cs="Arial"/>
+                <w:color w:val="000000"/>
+                <w:sz w:val="18"/>
+                <w:szCs w:val="18"/>
+                <w:lang w:val="es-CL"/>
+              </w:rPr>
+              <w:t xml:space="preserve"> por vendedor</w:t>
             </w:r>
           </w:p>
         </w:tc>
@@ -10577,7 +10725,6 @@
         <w:rPr>
           <w:lang w:val="es-CL"/>
         </w:rPr>
-        <w:lastRenderedPageBreak/>
         <w:t>Submódulos</w:t>
       </w:r>
       <w:bookmarkEnd w:id="7"/>
@@ -10889,6 +11036,7 @@
                 <w:szCs w:val="18"/>
               </w:rPr>
             </w:pPr>
+            <w:proofErr w:type="gramStart"/>
             <w:r>
               <w:rPr>
                 <w:rFonts w:ascii="Arial" w:eastAsia="Times New Roman" w:hAnsi="Arial" w:cs="Arial"/>
@@ -10898,6 +11046,7 @@
               </w:rPr>
               <w:t>contact.externalId</w:t>
             </w:r>
+            <w:proofErr w:type="gramEnd"/>
             <w:r>
               <w:rPr>
                 <w:rFonts w:ascii="Arial" w:eastAsia="Times New Roman" w:hAnsi="Arial" w:cs="Arial"/>
@@ -11048,6 +11197,7 @@
                 <w:szCs w:val="18"/>
               </w:rPr>
             </w:pPr>
+            <w:proofErr w:type="gramStart"/>
             <w:r>
               <w:rPr>
                 <w:rFonts w:ascii="Arial" w:eastAsia="Times New Roman" w:hAnsi="Arial" w:cs="Arial"/>
@@ -11057,6 +11207,7 @@
               </w:rPr>
               <w:t>contact.email</w:t>
             </w:r>
+            <w:proofErr w:type="gramEnd"/>
           </w:p>
         </w:tc>
         <w:tc>
@@ -11352,6 +11503,7 @@
                 <w:szCs w:val="18"/>
               </w:rPr>
             </w:pPr>
+            <w:proofErr w:type="gramStart"/>
             <w:r>
               <w:rPr>
                 <w:rFonts w:ascii="Arial" w:eastAsia="Times New Roman" w:hAnsi="Arial" w:cs="Arial"/>
@@ -11361,6 +11513,7 @@
               </w:rPr>
               <w:t>credit.usesCredit</w:t>
             </w:r>
+            <w:proofErr w:type="gramEnd"/>
           </w:p>
         </w:tc>
         <w:tc>
@@ -11507,6 +11660,7 @@
                 <w:szCs w:val="18"/>
               </w:rPr>
             </w:pPr>
+            <w:proofErr w:type="gramStart"/>
             <w:r>
               <w:rPr>
                 <w:rFonts w:ascii="Arial" w:eastAsia="Times New Roman" w:hAnsi="Arial" w:cs="Arial"/>
@@ -11516,6 +11670,7 @@
               </w:rPr>
               <w:t>credit.balance</w:t>
             </w:r>
+            <w:proofErr w:type="gramEnd"/>
           </w:p>
         </w:tc>
         <w:tc>
@@ -11661,6 +11816,7 @@
                 <w:szCs w:val="18"/>
               </w:rPr>
             </w:pPr>
+            <w:proofErr w:type="gramStart"/>
             <w:r>
               <w:rPr>
                 <w:rFonts w:ascii="Arial" w:eastAsia="Times New Roman" w:hAnsi="Arial" w:cs="Arial"/>
@@ -11670,6 +11826,7 @@
               </w:rPr>
               <w:t>credit.maxAmount</w:t>
             </w:r>
+            <w:proofErr w:type="gramEnd"/>
           </w:p>
         </w:tc>
         <w:tc>
@@ -11815,6 +11972,7 @@
                 <w:szCs w:val="18"/>
               </w:rPr>
             </w:pPr>
+            <w:proofErr w:type="gramStart"/>
             <w:r>
               <w:rPr>
                 <w:rFonts w:ascii="Arial" w:eastAsia="Times New Roman" w:hAnsi="Arial" w:cs="Arial"/>
@@ -11824,6 +11982,7 @@
               </w:rPr>
               <w:t>credit.state</w:t>
             </w:r>
+            <w:proofErr w:type="gramEnd"/>
           </w:p>
         </w:tc>
         <w:tc>
@@ -11937,7 +12096,29 @@
                 <w:szCs w:val="18"/>
                 <w:lang w:val="es-CL"/>
               </w:rPr>
-              <w:t>Puede ser uno de los siguientes valores: 'ok', 'warning' (si el cliente necesita un aviso por su línea de crédito), 'blocked' (si el cliente está bloqueado de hacer pedidos). </w:t>
+              <w:t>Puede ser uno de los siguientes valores: 'ok', '</w:t>
+            </w:r>
+            <w:proofErr w:type="gramStart"/>
+            <w:r>
+              <w:rPr>
+                <w:rFonts w:ascii="Arial" w:eastAsia="Times New Roman" w:hAnsi="Arial" w:cs="Arial"/>
+                <w:color w:val="000000"/>
+                <w:sz w:val="18"/>
+                <w:szCs w:val="18"/>
+                <w:lang w:val="es-CL"/>
+              </w:rPr>
+              <w:t>warning</w:t>
+            </w:r>
+            <w:proofErr w:type="gramEnd"/>
+            <w:r>
+              <w:rPr>
+                <w:rFonts w:ascii="Arial" w:eastAsia="Times New Roman" w:hAnsi="Arial" w:cs="Arial"/>
+                <w:color w:val="000000"/>
+                <w:sz w:val="18"/>
+                <w:szCs w:val="18"/>
+                <w:lang w:val="es-CL"/>
+              </w:rPr>
+              <w:t>' (si el cliente necesita un aviso por su línea de crédito), 'blocked' (si el cliente está bloqueado de hacer pedidos). </w:t>
             </w:r>
           </w:p>
         </w:tc>
@@ -12247,7 +12428,29 @@
                 <w:szCs w:val="18"/>
                 <w:lang w:val="es-CL"/>
               </w:rPr>
-              <w:t xml:space="preserve">Plan de visita semanal del cliente. Debe seguir el siguiente formato: “monday,friday”. </w:t>
+              <w:t>Plan de visita semanal del cliente. Debe seguir el siguiente formato: “</w:t>
+            </w:r>
+            <w:proofErr w:type="gramStart"/>
+            <w:r>
+              <w:rPr>
+                <w:rFonts w:ascii="Arial" w:eastAsia="Times New Roman" w:hAnsi="Arial" w:cs="Arial"/>
+                <w:color w:val="000000"/>
+                <w:sz w:val="18"/>
+                <w:szCs w:val="18"/>
+                <w:lang w:val="es-CL"/>
+              </w:rPr>
+              <w:t>monday,friday</w:t>
+            </w:r>
+            <w:proofErr w:type="gramEnd"/>
+            <w:r>
+              <w:rPr>
+                <w:rFonts w:ascii="Arial" w:eastAsia="Times New Roman" w:hAnsi="Arial" w:cs="Arial"/>
+                <w:color w:val="000000"/>
+                <w:sz w:val="18"/>
+                <w:szCs w:val="18"/>
+                <w:lang w:val="es-CL"/>
+              </w:rPr>
+              <w:t xml:space="preserve">”. </w:t>
             </w:r>
             <w:r>
               <w:rPr>
@@ -12359,11 +12562,19 @@
         </w:rPr>
         <w:t xml:space="preserve">la </w:t>
       </w:r>
+      <w:proofErr w:type="gramStart"/>
       <w:r>
         <w:rPr>
           <w:lang w:val="es-CL"/>
         </w:rPr>
-        <w:t>app móvil.</w:t>
+        <w:t>app</w:t>
+      </w:r>
+      <w:proofErr w:type="gramEnd"/>
+      <w:r>
+        <w:rPr>
+          <w:lang w:val="es-CL"/>
+        </w:rPr>
+        <w:t xml:space="preserve"> móvil.</w:t>
       </w:r>
       <w:r>
         <w:rPr>
@@ -12375,7 +12586,21 @@
         <w:rPr>
           <w:lang w:val="es-CL"/>
         </w:rPr>
-        <w:t>Es importante señalar que si el webhook falla por cualquier motivo, el crédito mostrado será el último cargado en YOM, desde la carga diaria de datos.</w:t>
+        <w:t xml:space="preserve">Es importante señalar </w:t>
+      </w:r>
+      <w:proofErr w:type="gramStart"/>
+      <w:r>
+        <w:rPr>
+          <w:lang w:val="es-CL"/>
+        </w:rPr>
+        <w:t>que</w:t>
+      </w:r>
+      <w:proofErr w:type="gramEnd"/>
+      <w:r>
+        <w:rPr>
+          <w:lang w:val="es-CL"/>
+        </w:rPr>
+        <w:t xml:space="preserve"> si el webhook falla por cualquier motivo, el crédito mostrado será el último cargado en YOM, desde la carga diaria de datos.</w:t>
       </w:r>
     </w:p>
     <w:p>
@@ -12848,7 +13073,31 @@
                 <w:shd w:val="clear" w:color="auto" w:fill="333333"/>
                 <w:lang w:val="es-CL"/>
               </w:rPr>
-              <w:t>    "clientId" : &lt;string - identificador único del cliente&gt;,</w:t>
+              <w:t>    "clientId</w:t>
+            </w:r>
+            <w:proofErr w:type="gramStart"/>
+            <w:r>
+              <w:rPr>
+                <w:rFonts w:ascii="Consolas" w:hAnsi="Consolas"/>
+                <w:color w:val="FFFFFF"/>
+                <w:sz w:val="18"/>
+                <w:szCs w:val="18"/>
+                <w:shd w:val="clear" w:color="auto" w:fill="333333"/>
+                <w:lang w:val="es-CL"/>
+              </w:rPr>
+              <w:t>" :</w:t>
+            </w:r>
+            <w:proofErr w:type="gramEnd"/>
+            <w:r>
+              <w:rPr>
+                <w:rFonts w:ascii="Consolas" w:hAnsi="Consolas"/>
+                <w:color w:val="FFFFFF"/>
+                <w:sz w:val="18"/>
+                <w:szCs w:val="18"/>
+                <w:shd w:val="clear" w:color="auto" w:fill="333333"/>
+                <w:lang w:val="es-CL"/>
+              </w:rPr>
+              <w:t xml:space="preserve"> &lt;string - identificador único del cliente&gt;,</w:t>
             </w:r>
             <w:r>
               <w:rPr>
@@ -12989,19 +13238,9 @@
                 <w:shd w:val="clear" w:color="auto" w:fill="333333"/>
                 <w:lang w:val="es-CL"/>
               </w:rPr>
-              <w:t>    "useCredit" : &lt;boolean - es true si el cliente está habilitado para usar crédito&gt;,</w:t>
-            </w:r>
-          </w:p>
-          <w:p>
-            <w:pPr>
-              <w:spacing w:after="0" w:line="240" w:lineRule="auto"/>
-              <w:rPr>
-                <w:rFonts w:ascii="Times New Roman" w:eastAsia="Times New Roman" w:hAnsi="Times New Roman" w:cs="Times New Roman"/>
-                <w:sz w:val="18"/>
-                <w:szCs w:val="18"/>
-                <w:lang w:val="es-CL"/>
-              </w:rPr>
-            </w:pPr>
+              <w:t>    "useCredit</w:t>
+            </w:r>
+            <w:proofErr w:type="gramStart"/>
             <w:r>
               <w:rPr>
                 <w:rFonts w:ascii="Consolas" w:eastAsia="Times New Roman" w:hAnsi="Consolas" w:cs="Times New Roman"/>
@@ -13011,19 +13250,9 @@
                 <w:shd w:val="clear" w:color="auto" w:fill="333333"/>
                 <w:lang w:val="es-CL"/>
               </w:rPr>
-              <w:t>    "balance" : &lt;number - línea de crédito restante. Ej si el usuario tiene una línea de $1000 e hizo un pedido de $300, entonces balance = $700.&gt;,</w:t>
-            </w:r>
-          </w:p>
-          <w:p>
-            <w:pPr>
-              <w:spacing w:after="0" w:line="240" w:lineRule="auto"/>
-              <w:rPr>
-                <w:rFonts w:ascii="Times New Roman" w:eastAsia="Times New Roman" w:hAnsi="Times New Roman" w:cs="Times New Roman"/>
-                <w:sz w:val="18"/>
-                <w:szCs w:val="18"/>
-                <w:lang w:val="es-CL"/>
-              </w:rPr>
-            </w:pPr>
+              <w:t>" :</w:t>
+            </w:r>
+            <w:proofErr w:type="gramEnd"/>
             <w:r>
               <w:rPr>
                 <w:rFonts w:ascii="Consolas" w:eastAsia="Times New Roman" w:hAnsi="Consolas" w:cs="Times New Roman"/>
@@ -13033,7 +13262,99 @@
                 <w:shd w:val="clear" w:color="auto" w:fill="333333"/>
                 <w:lang w:val="es-CL"/>
               </w:rPr>
-              <w:t>    "maxAmount" : &lt;number - máximo de línea de crédito restante. Ej si el usuario tiene una línea de $1000 entonces maxAmount = $1000.&gt;,</w:t>
+              <w:t xml:space="preserve"> &lt;boolean - es true si el cliente está habilitado para usar crédito&gt;,</w:t>
+            </w:r>
+          </w:p>
+          <w:p>
+            <w:pPr>
+              <w:spacing w:after="0" w:line="240" w:lineRule="auto"/>
+              <w:rPr>
+                <w:rFonts w:ascii="Times New Roman" w:eastAsia="Times New Roman" w:hAnsi="Times New Roman" w:cs="Times New Roman"/>
+                <w:sz w:val="18"/>
+                <w:szCs w:val="18"/>
+                <w:lang w:val="es-CL"/>
+              </w:rPr>
+            </w:pPr>
+            <w:r>
+              <w:rPr>
+                <w:rFonts w:ascii="Consolas" w:eastAsia="Times New Roman" w:hAnsi="Consolas" w:cs="Times New Roman"/>
+                <w:color w:val="FFFFFF"/>
+                <w:sz w:val="18"/>
+                <w:szCs w:val="18"/>
+                <w:shd w:val="clear" w:color="auto" w:fill="333333"/>
+                <w:lang w:val="es-CL"/>
+              </w:rPr>
+              <w:t>    "balance</w:t>
+            </w:r>
+            <w:proofErr w:type="gramStart"/>
+            <w:r>
+              <w:rPr>
+                <w:rFonts w:ascii="Consolas" w:eastAsia="Times New Roman" w:hAnsi="Consolas" w:cs="Times New Roman"/>
+                <w:color w:val="FFFFFF"/>
+                <w:sz w:val="18"/>
+                <w:szCs w:val="18"/>
+                <w:shd w:val="clear" w:color="auto" w:fill="333333"/>
+                <w:lang w:val="es-CL"/>
+              </w:rPr>
+              <w:t>" :</w:t>
+            </w:r>
+            <w:proofErr w:type="gramEnd"/>
+            <w:r>
+              <w:rPr>
+                <w:rFonts w:ascii="Consolas" w:eastAsia="Times New Roman" w:hAnsi="Consolas" w:cs="Times New Roman"/>
+                <w:color w:val="FFFFFF"/>
+                <w:sz w:val="18"/>
+                <w:szCs w:val="18"/>
+                <w:shd w:val="clear" w:color="auto" w:fill="333333"/>
+                <w:lang w:val="es-CL"/>
+              </w:rPr>
+              <w:t xml:space="preserve"> &lt;number - línea de crédito restante. Ej si el usuario tiene una línea de $1000 e hizo un pedido de $300, entonces balance = $700.&gt;,</w:t>
+            </w:r>
+          </w:p>
+          <w:p>
+            <w:pPr>
+              <w:spacing w:after="0" w:line="240" w:lineRule="auto"/>
+              <w:rPr>
+                <w:rFonts w:ascii="Times New Roman" w:eastAsia="Times New Roman" w:hAnsi="Times New Roman" w:cs="Times New Roman"/>
+                <w:sz w:val="18"/>
+                <w:szCs w:val="18"/>
+                <w:lang w:val="es-CL"/>
+              </w:rPr>
+            </w:pPr>
+            <w:r>
+              <w:rPr>
+                <w:rFonts w:ascii="Consolas" w:eastAsia="Times New Roman" w:hAnsi="Consolas" w:cs="Times New Roman"/>
+                <w:color w:val="FFFFFF"/>
+                <w:sz w:val="18"/>
+                <w:szCs w:val="18"/>
+                <w:shd w:val="clear" w:color="auto" w:fill="333333"/>
+                <w:lang w:val="es-CL"/>
+              </w:rPr>
+              <w:t>    "maxAmount</w:t>
+            </w:r>
+            <w:proofErr w:type="gramStart"/>
+            <w:r>
+              <w:rPr>
+                <w:rFonts w:ascii="Consolas" w:eastAsia="Times New Roman" w:hAnsi="Consolas" w:cs="Times New Roman"/>
+                <w:color w:val="FFFFFF"/>
+                <w:sz w:val="18"/>
+                <w:szCs w:val="18"/>
+                <w:shd w:val="clear" w:color="auto" w:fill="333333"/>
+                <w:lang w:val="es-CL"/>
+              </w:rPr>
+              <w:t>" :</w:t>
+            </w:r>
+            <w:proofErr w:type="gramEnd"/>
+            <w:r>
+              <w:rPr>
+                <w:rFonts w:ascii="Consolas" w:eastAsia="Times New Roman" w:hAnsi="Consolas" w:cs="Times New Roman"/>
+                <w:color w:val="FFFFFF"/>
+                <w:sz w:val="18"/>
+                <w:szCs w:val="18"/>
+                <w:shd w:val="clear" w:color="auto" w:fill="333333"/>
+                <w:lang w:val="es-CL"/>
+              </w:rPr>
+              <w:t xml:space="preserve"> &lt;number - máximo de línea de crédito restante. Ej si el usuario tiene una línea de $1000 entonces maxAmount = $1000.&gt;,</w:t>
             </w:r>
           </w:p>
           <w:p>
@@ -13053,7 +13374,31 @@
                 <w:shd w:val="clear" w:color="auto" w:fill="333333"/>
                 <w:lang w:val="es-CL"/>
               </w:rPr>
-              <w:t>    "state" : &lt;number - puede ser uno de los siguientes valores: 'ok', 'warning' (si el cliente necesita un aviso por su línea de crédito), 'blocked' (si el cliente está bloqueado de hacer pedidos).&gt;,</w:t>
+              <w:t>    "state</w:t>
+            </w:r>
+            <w:proofErr w:type="gramStart"/>
+            <w:r>
+              <w:rPr>
+                <w:rFonts w:ascii="Consolas" w:hAnsi="Consolas"/>
+                <w:color w:val="FFFFFF"/>
+                <w:sz w:val="18"/>
+                <w:szCs w:val="18"/>
+                <w:shd w:val="clear" w:color="auto" w:fill="333333"/>
+                <w:lang w:val="es-CL"/>
+              </w:rPr>
+              <w:t>" :</w:t>
+            </w:r>
+            <w:proofErr w:type="gramEnd"/>
+            <w:r>
+              <w:rPr>
+                <w:rFonts w:ascii="Consolas" w:hAnsi="Consolas"/>
+                <w:color w:val="FFFFFF"/>
+                <w:sz w:val="18"/>
+                <w:szCs w:val="18"/>
+                <w:shd w:val="clear" w:color="auto" w:fill="333333"/>
+                <w:lang w:val="es-CL"/>
+              </w:rPr>
+              <w:t xml:space="preserve"> &lt;number - puede ser uno de los siguientes valores: 'ok', 'warning' (si el cliente necesita un aviso por su línea de crédito), 'blocked' (si el cliente está bloqueado de hacer pedidos).&gt;,</w:t>
             </w:r>
             <w:r>
               <w:rPr>
@@ -13476,6 +13821,7 @@
                 <w:szCs w:val="18"/>
               </w:rPr>
             </w:pPr>
+            <w:proofErr w:type="gramStart"/>
             <w:r>
               <w:rPr>
                 <w:rFonts w:ascii="Arial" w:eastAsia="Times New Roman" w:hAnsi="Arial" w:cs="Arial"/>
@@ -13485,6 +13831,7 @@
               </w:rPr>
               <w:t>commerce.externalId</w:t>
             </w:r>
+            <w:proofErr w:type="gramEnd"/>
           </w:p>
         </w:tc>
         <w:tc>
@@ -13904,7 +14251,27 @@
                 <w:sz w:val="18"/>
                 <w:szCs w:val="18"/>
               </w:rPr>
-              <w:t>Pedido mínimo a aplicar</w:t>
+              <w:t xml:space="preserve">Pedido mínimo </w:t>
+            </w:r>
+            <w:proofErr w:type="gramStart"/>
+            <w:r>
+              <w:rPr>
+                <w:rFonts w:ascii="Arial" w:eastAsia="Times New Roman" w:hAnsi="Arial" w:cs="Arial"/>
+                <w:color w:val="000000"/>
+                <w:sz w:val="18"/>
+                <w:szCs w:val="18"/>
+              </w:rPr>
+              <w:t>a</w:t>
+            </w:r>
+            <w:proofErr w:type="gramEnd"/>
+            <w:r>
+              <w:rPr>
+                <w:rFonts w:ascii="Arial" w:eastAsia="Times New Roman" w:hAnsi="Arial" w:cs="Arial"/>
+                <w:color w:val="000000"/>
+                <w:sz w:val="18"/>
+                <w:szCs w:val="18"/>
+              </w:rPr>
+              <w:t xml:space="preserve"> aplicar</w:t>
             </w:r>
           </w:p>
         </w:tc>
@@ -13955,8 +14322,29 @@
         <w:rPr>
           <w:lang w:val="es-CL"/>
         </w:rPr>
-        <w:t>Si se configura un mínimo que especifique “commerce.externalId” y “segment.name” a la vez se tomará la regla como un “AND” y se aplicará sólo en el caso que el cliente pertenezca al segmento especificado.</w:t>
+        <w:t>Si se configura un mínimo que especifique “</w:t>
       </w:r>
+      <w:proofErr w:type="gramStart"/>
+      <w:r>
+        <w:rPr>
+          <w:lang w:val="es-CL"/>
+        </w:rPr>
+        <w:t>commerce.externalId</w:t>
+      </w:r>
+      <w:proofErr w:type="gramEnd"/>
+      <w:r>
+        <w:rPr>
+          <w:lang w:val="es-CL"/>
+        </w:rPr>
+        <w:t>” y “segment.name” a la vez se tomará la regla como un “AND” y se aplicará sólo en el caso que el cliente pertenezca al segmento especificado.</w:t>
+      </w:r>
+    </w:p>
+    <w:p>
+      <w:pPr>
+        <w:rPr>
+          <w:lang w:val="es-CL"/>
+        </w:rPr>
+      </w:pPr>
     </w:p>
     <w:p>
       <w:pPr>
@@ -14082,6 +14470,30 @@
       <w:pPr>
         <w:jc w:val="both"/>
         <w:rPr>
+          <w:b/>
+          <w:bCs/>
+          <w:color w:val="808080" w:themeColor="background1" w:themeShade="80"/>
+          <w:sz w:val="18"/>
+          <w:szCs w:val="18"/>
+          <w:lang w:val="es-CL"/>
+        </w:rPr>
+      </w:pPr>
+      <w:r>
+        <w:rPr>
+          <w:b/>
+          <w:bCs/>
+          <w:color w:val="808080" w:themeColor="background1" w:themeShade="80"/>
+          <w:sz w:val="18"/>
+          <w:szCs w:val="18"/>
+          <w:lang w:val="es-CL"/>
+        </w:rPr>
+        <w:t>Última actualización: 13/05/2021</w:t>
+      </w:r>
+    </w:p>
+    <w:p>
+      <w:pPr>
+        <w:jc w:val="both"/>
+        <w:rPr>
           <w:lang w:val="es-CL"/>
         </w:rPr>
       </w:pPr>
@@ -14092,7 +14504,21 @@
         <w:rPr>
           <w:lang w:val="es-CL"/>
         </w:rPr>
-        <w:t>El módulo de pricing es el que se encarga de modificar el precio base de los productos para adaptarlos a los segmentos y restricciones que tenga definido el cliente. Este módulo tiene dos particularidades. La primera es que es opcional, la segunda es que si bien todos sus submódulos también son opcionales, al menos uno debe existir para que el pricing cumpla alguna función.</w:t>
+        <w:t xml:space="preserve">El módulo de pricing es el que se encarga de modificar el precio base de los productos para adaptarlos a los segmentos y restricciones que tenga definido el cliente. Este módulo tiene dos particularidades. La primera es que es opcional, la segunda es </w:t>
+      </w:r>
+      <w:proofErr w:type="gramStart"/>
+      <w:r>
+        <w:rPr>
+          <w:lang w:val="es-CL"/>
+        </w:rPr>
+        <w:t>que</w:t>
+      </w:r>
+      <w:proofErr w:type="gramEnd"/>
+      <w:r>
+        <w:rPr>
+          <w:lang w:val="es-CL"/>
+        </w:rPr>
+        <w:t xml:space="preserve"> si bien todos sus submódulos también son opcionales, al menos uno debe existir para que el pricing cumpla alguna función.</w:t>
       </w:r>
     </w:p>
     <w:p>
@@ -14840,6 +15266,7 @@
                 <w:szCs w:val="18"/>
               </w:rPr>
             </w:pPr>
+            <w:proofErr w:type="gramStart"/>
             <w:r>
               <w:rPr>
                 <w:rFonts w:ascii="Arial" w:eastAsia="Times New Roman" w:hAnsi="Arial" w:cs="Arial"/>
@@ -14849,6 +15276,7 @@
               </w:rPr>
               <w:t>pricing.pricePerUnit</w:t>
             </w:r>
+            <w:proofErr w:type="gramEnd"/>
           </w:p>
         </w:tc>
         <w:tc>
@@ -14996,6 +15424,7 @@
                 <w:szCs w:val="18"/>
               </w:rPr>
             </w:pPr>
+            <w:proofErr w:type="gramStart"/>
             <w:r>
               <w:rPr>
                 <w:rFonts w:ascii="Arial" w:eastAsia="Times New Roman" w:hAnsi="Arial" w:cs="Arial"/>
@@ -15005,6 +15434,7 @@
               </w:rPr>
               <w:t>pricing.operation</w:t>
             </w:r>
+            <w:proofErr w:type="gramEnd"/>
           </w:p>
         </w:tc>
         <w:tc>
@@ -15111,6 +15541,7 @@
                 <w:lang w:val="es-CL"/>
               </w:rPr>
             </w:pPr>
+            <w:proofErr w:type="gramStart"/>
             <w:r>
               <w:rPr>
                 <w:rFonts w:ascii="Arial" w:eastAsia="Times New Roman" w:hAnsi="Arial" w:cs="Arial"/>
@@ -15121,6 +15552,7 @@
               </w:rPr>
               <w:t>Operación a realizar</w:t>
             </w:r>
+            <w:proofErr w:type="gramEnd"/>
             <w:r>
               <w:rPr>
                 <w:rFonts w:ascii="Arial" w:eastAsia="Times New Roman" w:hAnsi="Arial" w:cs="Arial"/>
@@ -16135,7 +16567,31 @@
                 <w:shd w:val="clear" w:color="auto" w:fill="333333"/>
                 <w:lang w:val="es-CL"/>
               </w:rPr>
-              <w:t>    "clientId" : &lt;string - identificador único del cliente&gt;,</w:t>
+              <w:t>    "clientId</w:t>
+            </w:r>
+            <w:proofErr w:type="gramStart"/>
+            <w:r>
+              <w:rPr>
+                <w:rFonts w:ascii="Consolas" w:hAnsi="Consolas"/>
+                <w:color w:val="FFFFFF"/>
+                <w:sz w:val="18"/>
+                <w:szCs w:val="18"/>
+                <w:shd w:val="clear" w:color="auto" w:fill="333333"/>
+                <w:lang w:val="es-CL"/>
+              </w:rPr>
+              <w:t>" :</w:t>
+            </w:r>
+            <w:proofErr w:type="gramEnd"/>
+            <w:r>
+              <w:rPr>
+                <w:rFonts w:ascii="Consolas" w:hAnsi="Consolas"/>
+                <w:color w:val="FFFFFF"/>
+                <w:sz w:val="18"/>
+                <w:szCs w:val="18"/>
+                <w:shd w:val="clear" w:color="auto" w:fill="333333"/>
+                <w:lang w:val="es-CL"/>
+              </w:rPr>
+              <w:t xml:space="preserve"> &lt;string - identificador único del cliente&gt;,</w:t>
             </w:r>
           </w:p>
           <w:p>
@@ -16157,7 +16613,31 @@
                 <w:shd w:val="clear" w:color="auto" w:fill="333333"/>
                 <w:lang w:val="es-CL"/>
               </w:rPr>
-              <w:t>    "products" : [</w:t>
+              <w:t>    "products</w:t>
+            </w:r>
+            <w:proofErr w:type="gramStart"/>
+            <w:r>
+              <w:rPr>
+                <w:rFonts w:ascii="Consolas" w:hAnsi="Consolas"/>
+                <w:color w:val="FFFFFF"/>
+                <w:sz w:val="18"/>
+                <w:szCs w:val="18"/>
+                <w:shd w:val="clear" w:color="auto" w:fill="333333"/>
+                <w:lang w:val="es-CL"/>
+              </w:rPr>
+              <w:t>" :</w:t>
+            </w:r>
+            <w:proofErr w:type="gramEnd"/>
+            <w:r>
+              <w:rPr>
+                <w:rFonts w:ascii="Consolas" w:hAnsi="Consolas"/>
+                <w:color w:val="FFFFFF"/>
+                <w:sz w:val="18"/>
+                <w:szCs w:val="18"/>
+                <w:shd w:val="clear" w:color="auto" w:fill="333333"/>
+                <w:lang w:val="es-CL"/>
+              </w:rPr>
+              <w:t xml:space="preserve"> [</w:t>
             </w:r>
           </w:p>
           <w:p>
@@ -16201,7 +16681,31 @@
                 <w:shd w:val="clear" w:color="auto" w:fill="333333"/>
                 <w:lang w:val="es-CL"/>
               </w:rPr>
-              <w:t>            "sku" : &lt;string - identificador único del producto&gt;,</w:t>
+              <w:t>            "sku</w:t>
+            </w:r>
+            <w:proofErr w:type="gramStart"/>
+            <w:r>
+              <w:rPr>
+                <w:rFonts w:ascii="Consolas" w:hAnsi="Consolas"/>
+                <w:color w:val="FFFFFF"/>
+                <w:sz w:val="18"/>
+                <w:szCs w:val="18"/>
+                <w:shd w:val="clear" w:color="auto" w:fill="333333"/>
+                <w:lang w:val="es-CL"/>
+              </w:rPr>
+              <w:t>" :</w:t>
+            </w:r>
+            <w:proofErr w:type="gramEnd"/>
+            <w:r>
+              <w:rPr>
+                <w:rFonts w:ascii="Consolas" w:hAnsi="Consolas"/>
+                <w:color w:val="FFFFFF"/>
+                <w:sz w:val="18"/>
+                <w:szCs w:val="18"/>
+                <w:shd w:val="clear" w:color="auto" w:fill="333333"/>
+                <w:lang w:val="es-CL"/>
+              </w:rPr>
+              <w:t xml:space="preserve"> &lt;string - identificador único del producto&gt;,</w:t>
             </w:r>
           </w:p>
           <w:p>
@@ -16223,7 +16727,31 @@
                 <w:shd w:val="clear" w:color="auto" w:fill="333333"/>
                 <w:lang w:val="es-CL"/>
               </w:rPr>
-              <w:t>            "quantity" : &lt;number - cantidad de unidades compradas&gt;,</w:t>
+              <w:t>            "quantity</w:t>
+            </w:r>
+            <w:proofErr w:type="gramStart"/>
+            <w:r>
+              <w:rPr>
+                <w:rFonts w:ascii="Consolas" w:hAnsi="Consolas"/>
+                <w:color w:val="FFFFFF"/>
+                <w:sz w:val="18"/>
+                <w:szCs w:val="18"/>
+                <w:shd w:val="clear" w:color="auto" w:fill="333333"/>
+                <w:lang w:val="es-CL"/>
+              </w:rPr>
+              <w:t>" :</w:t>
+            </w:r>
+            <w:proofErr w:type="gramEnd"/>
+            <w:r>
+              <w:rPr>
+                <w:rFonts w:ascii="Consolas" w:hAnsi="Consolas"/>
+                <w:color w:val="FFFFFF"/>
+                <w:sz w:val="18"/>
+                <w:szCs w:val="18"/>
+                <w:shd w:val="clear" w:color="auto" w:fill="333333"/>
+                <w:lang w:val="es-CL"/>
+              </w:rPr>
+              <w:t xml:space="preserve"> &lt;number - cantidad de unidades compradas&gt;,</w:t>
             </w:r>
           </w:p>
           <w:p>
@@ -16388,7 +16916,31 @@
                 <w:lang w:val="es-CL"/>
               </w:rPr>
               <w:br/>
-              <w:t>    "products" : [</w:t>
+              <w:t>    "products</w:t>
+            </w:r>
+            <w:proofErr w:type="gramStart"/>
+            <w:r>
+              <w:rPr>
+                <w:rFonts w:ascii="Consolas" w:hAnsi="Consolas"/>
+                <w:color w:val="FFFFFF"/>
+                <w:sz w:val="18"/>
+                <w:szCs w:val="18"/>
+                <w:shd w:val="clear" w:color="auto" w:fill="333333"/>
+                <w:lang w:val="es-CL"/>
+              </w:rPr>
+              <w:t>" :</w:t>
+            </w:r>
+            <w:proofErr w:type="gramEnd"/>
+            <w:r>
+              <w:rPr>
+                <w:rFonts w:ascii="Consolas" w:hAnsi="Consolas"/>
+                <w:color w:val="FFFFFF"/>
+                <w:sz w:val="18"/>
+                <w:szCs w:val="18"/>
+                <w:shd w:val="clear" w:color="auto" w:fill="333333"/>
+                <w:lang w:val="es-CL"/>
+              </w:rPr>
+              <w:t xml:space="preserve"> [</w:t>
             </w:r>
           </w:p>
           <w:p>
@@ -16716,7 +17268,31 @@
                 <w:shd w:val="clear" w:color="auto" w:fill="333333"/>
                 <w:lang w:val="es-CL"/>
               </w:rPr>
-              <w:t>    "status" : &lt;number - status con el estado de la transacción&gt;,</w:t>
+              <w:t>    "status</w:t>
+            </w:r>
+            <w:proofErr w:type="gramStart"/>
+            <w:r>
+              <w:rPr>
+                <w:rFonts w:ascii="Consolas" w:hAnsi="Consolas"/>
+                <w:color w:val="FFFFFF"/>
+                <w:sz w:val="18"/>
+                <w:szCs w:val="18"/>
+                <w:shd w:val="clear" w:color="auto" w:fill="333333"/>
+                <w:lang w:val="es-CL"/>
+              </w:rPr>
+              <w:t>" :</w:t>
+            </w:r>
+            <w:proofErr w:type="gramEnd"/>
+            <w:r>
+              <w:rPr>
+                <w:rFonts w:ascii="Consolas" w:hAnsi="Consolas"/>
+                <w:color w:val="FFFFFF"/>
+                <w:sz w:val="18"/>
+                <w:szCs w:val="18"/>
+                <w:shd w:val="clear" w:color="auto" w:fill="333333"/>
+                <w:lang w:val="es-CL"/>
+              </w:rPr>
+              <w:t xml:space="preserve"> &lt;number - status con el estado de la transacción&gt;,</w:t>
             </w:r>
             <w:r>
               <w:rPr>
@@ -17289,6 +17865,7 @@
                 <w:szCs w:val="18"/>
               </w:rPr>
             </w:pPr>
+            <w:proofErr w:type="gramStart"/>
             <w:r>
               <w:rPr>
                 <w:rFonts w:ascii="Arial" w:eastAsia="Times New Roman" w:hAnsi="Arial" w:cs="Arial"/>
@@ -17298,6 +17875,7 @@
               </w:rPr>
               <w:t>commerce.externalId</w:t>
             </w:r>
+            <w:proofErr w:type="gramEnd"/>
           </w:p>
         </w:tc>
         <w:tc>
@@ -18547,6 +19125,7 @@
                 <w:szCs w:val="18"/>
               </w:rPr>
             </w:pPr>
+            <w:proofErr w:type="gramStart"/>
             <w:r>
               <w:rPr>
                 <w:rFonts w:ascii="Arial" w:eastAsia="Times New Roman" w:hAnsi="Arial" w:cs="Arial"/>
@@ -18556,6 +19135,7 @@
               </w:rPr>
               <w:t>measurement.unit</w:t>
             </w:r>
+            <w:proofErr w:type="gramEnd"/>
           </w:p>
         </w:tc>
         <w:tc>
@@ -18703,6 +19283,7 @@
                 <w:szCs w:val="18"/>
               </w:rPr>
             </w:pPr>
+            <w:proofErr w:type="gramStart"/>
             <w:r>
               <w:rPr>
                 <w:rFonts w:ascii="Arial" w:eastAsia="Times New Roman" w:hAnsi="Arial" w:cs="Arial"/>
@@ -18712,6 +19293,7 @@
               </w:rPr>
               <w:t>measurement.minUnit</w:t>
             </w:r>
+            <w:proofErr w:type="gramEnd"/>
           </w:p>
         </w:tc>
         <w:tc>
@@ -18859,6 +19441,7 @@
                 <w:szCs w:val="18"/>
               </w:rPr>
             </w:pPr>
+            <w:proofErr w:type="gramStart"/>
             <w:r>
               <w:rPr>
                 <w:rFonts w:ascii="Arial" w:eastAsia="Times New Roman" w:hAnsi="Arial" w:cs="Arial"/>
@@ -18868,6 +19451,7 @@
               </w:rPr>
               <w:t>measurement.stepSize</w:t>
             </w:r>
+            <w:proofErr w:type="gramEnd"/>
           </w:p>
         </w:tc>
         <w:tc>
@@ -18988,13 +19572,6 @@
         </w:tc>
       </w:tr>
     </w:tbl>
-    <w:p>
-      <w:pPr>
-        <w:rPr>
-          <w:lang w:val="es-CL"/>
-        </w:rPr>
-      </w:pPr>
-    </w:p>
     <w:p>
       <w:pPr>
         <w:rPr>
@@ -19111,6 +19688,7 @@
           <w:color w:val="auto"/>
           <w:lang w:val="es-CL"/>
         </w:rPr>
+        <w:lastRenderedPageBreak/>
         <w:t>Productos (B2B y App Móvil)</w:t>
       </w:r>
       <w:bookmarkEnd w:id="18"/>
@@ -19119,6 +19697,30 @@
       <w:pPr>
         <w:jc w:val="both"/>
         <w:rPr>
+          <w:b/>
+          <w:bCs/>
+          <w:color w:val="808080" w:themeColor="background1" w:themeShade="80"/>
+          <w:sz w:val="18"/>
+          <w:szCs w:val="18"/>
+          <w:lang w:val="es-CL"/>
+        </w:rPr>
+      </w:pPr>
+      <w:r>
+        <w:rPr>
+          <w:b/>
+          <w:bCs/>
+          <w:color w:val="808080" w:themeColor="background1" w:themeShade="80"/>
+          <w:sz w:val="18"/>
+          <w:szCs w:val="18"/>
+          <w:lang w:val="es-CL"/>
+        </w:rPr>
+        <w:t>Última actualización: 13/05/2021</w:t>
+      </w:r>
+    </w:p>
+    <w:p>
+      <w:pPr>
+        <w:jc w:val="both"/>
+        <w:rPr>
           <w:lang w:val="es-CL"/>
         </w:rPr>
       </w:pPr>
@@ -19132,7 +19734,21 @@
         <w:rPr>
           <w:lang w:val="es-CL"/>
         </w:rPr>
-        <w:t>El módulo de productos contiene la información acerca de los productos que nuestros clientes ofrecen a sus comercios, además de la actualización de la misma a través de algunos webhooks (como por ejemplo consultar stock).</w:t>
+        <w:t xml:space="preserve">El módulo de productos contiene la información acerca de los productos que nuestros clientes ofrecen a sus comercios, además de la actualización de </w:t>
+      </w:r>
+      <w:proofErr w:type="gramStart"/>
+      <w:r>
+        <w:rPr>
+          <w:lang w:val="es-CL"/>
+        </w:rPr>
+        <w:t>la misma</w:t>
+      </w:r>
+      <w:proofErr w:type="gramEnd"/>
+      <w:r>
+        <w:rPr>
+          <w:lang w:val="es-CL"/>
+        </w:rPr>
+        <w:t xml:space="preserve"> a través de algunos webhooks (como por ejemplo consultar stock).</w:t>
       </w:r>
     </w:p>
     <w:p>
@@ -20672,6 +21288,7 @@
                 <w:szCs w:val="18"/>
               </w:rPr>
             </w:pPr>
+            <w:proofErr w:type="gramStart"/>
             <w:r>
               <w:rPr>
                 <w:rFonts w:ascii="Arial" w:eastAsia="Times New Roman" w:hAnsi="Arial" w:cs="Arial"/>
@@ -20681,6 +21298,7 @@
               </w:rPr>
               <w:t>pricing.pricePerUnit</w:t>
             </w:r>
+            <w:proofErr w:type="gramEnd"/>
           </w:p>
         </w:tc>
         <w:tc>
@@ -20831,6 +21449,7 @@
                 <w:szCs w:val="18"/>
               </w:rPr>
             </w:pPr>
+            <w:proofErr w:type="gramStart"/>
             <w:r>
               <w:rPr>
                 <w:rFonts w:ascii="Arial" w:eastAsia="Times New Roman" w:hAnsi="Arial" w:cs="Arial"/>
@@ -20840,6 +21459,7 @@
               </w:rPr>
               <w:t>packaging.amountPerBox</w:t>
             </w:r>
+            <w:proofErr w:type="gramEnd"/>
           </w:p>
         </w:tc>
         <w:tc>
@@ -20998,6 +21618,7 @@
                 <w:szCs w:val="18"/>
               </w:rPr>
             </w:pPr>
+            <w:proofErr w:type="gramStart"/>
             <w:r>
               <w:rPr>
                 <w:rFonts w:ascii="Arial" w:eastAsia="Times New Roman" w:hAnsi="Arial" w:cs="Arial"/>
@@ -21007,6 +21628,7 @@
               </w:rPr>
               <w:t>packaging.amountPerPackage</w:t>
             </w:r>
+            <w:proofErr w:type="gramEnd"/>
           </w:p>
         </w:tc>
         <w:tc>
@@ -21157,16 +21779,17 @@
                 <w:szCs w:val="18"/>
               </w:rPr>
             </w:pPr>
-            <w:r>
-              <w:rPr>
-                <w:rFonts w:ascii="Arial" w:eastAsia="Times New Roman" w:hAnsi="Arial" w:cs="Arial"/>
-                <w:color w:val="000000"/>
-                <w:sz w:val="18"/>
-                <w:szCs w:val="18"/>
-              </w:rPr>
-              <w:lastRenderedPageBreak/>
+            <w:proofErr w:type="gramStart"/>
+            <w:r>
+              <w:rPr>
+                <w:rFonts w:ascii="Arial" w:eastAsia="Times New Roman" w:hAnsi="Arial" w:cs="Arial"/>
+                <w:color w:val="000000"/>
+                <w:sz w:val="18"/>
+                <w:szCs w:val="18"/>
+              </w:rPr>
               <w:t>packaging.packageUnit</w:t>
             </w:r>
+            <w:proofErr w:type="gramEnd"/>
           </w:p>
         </w:tc>
         <w:tc>
@@ -21332,6 +21955,7 @@
                 <w:sz w:val="18"/>
                 <w:szCs w:val="18"/>
               </w:rPr>
+              <w:lastRenderedPageBreak/>
               <w:t>weight</w:t>
             </w:r>
           </w:p>
@@ -22125,8 +22749,19 @@
                 <w:sz w:val="18"/>
                 <w:szCs w:val="18"/>
               </w:rPr>
-              <w:t>taxes.0.taxCode</w:t>
-            </w:r>
+              <w:t>taxes.</w:t>
+            </w:r>
+            <w:proofErr w:type="gramStart"/>
+            <w:r>
+              <w:rPr>
+                <w:rFonts w:ascii="Arial" w:eastAsia="Times New Roman" w:hAnsi="Arial" w:cs="Arial"/>
+                <w:color w:val="000000"/>
+                <w:sz w:val="18"/>
+                <w:szCs w:val="18"/>
+              </w:rPr>
+              <w:t>0.taxCode</w:t>
+            </w:r>
+            <w:proofErr w:type="gramEnd"/>
           </w:p>
         </w:tc>
         <w:tc>
@@ -22242,14 +22877,25 @@
               </w:rPr>
               <w:t xml:space="preserve">Código de impuesto (1) del producto. </w:t>
             </w:r>
-            <w:r>
-              <w:rPr>
-                <w:rFonts w:ascii="Arial" w:eastAsia="Times New Roman" w:hAnsi="Arial" w:cs="Arial"/>
-                <w:color w:val="000000"/>
-                <w:sz w:val="18"/>
-                <w:szCs w:val="18"/>
-              </w:rPr>
-              <w:t>Ej : “14”</w:t>
+            <w:proofErr w:type="gramStart"/>
+            <w:r>
+              <w:rPr>
+                <w:rFonts w:ascii="Arial" w:eastAsia="Times New Roman" w:hAnsi="Arial" w:cs="Arial"/>
+                <w:color w:val="000000"/>
+                <w:sz w:val="18"/>
+                <w:szCs w:val="18"/>
+              </w:rPr>
+              <w:t>Ej :</w:t>
+            </w:r>
+            <w:proofErr w:type="gramEnd"/>
+            <w:r>
+              <w:rPr>
+                <w:rFonts w:ascii="Arial" w:eastAsia="Times New Roman" w:hAnsi="Arial" w:cs="Arial"/>
+                <w:color w:val="000000"/>
+                <w:sz w:val="18"/>
+                <w:szCs w:val="18"/>
+              </w:rPr>
+              <w:t xml:space="preserve"> “14”</w:t>
             </w:r>
           </w:p>
         </w:tc>
@@ -22292,8 +22938,19 @@
                 <w:sz w:val="18"/>
                 <w:szCs w:val="18"/>
               </w:rPr>
-              <w:t>taxes.0.taxName</w:t>
-            </w:r>
+              <w:t>taxes.</w:t>
+            </w:r>
+            <w:proofErr w:type="gramStart"/>
+            <w:r>
+              <w:rPr>
+                <w:rFonts w:ascii="Arial" w:eastAsia="Times New Roman" w:hAnsi="Arial" w:cs="Arial"/>
+                <w:color w:val="000000"/>
+                <w:sz w:val="18"/>
+                <w:szCs w:val="18"/>
+              </w:rPr>
+              <w:t>0.taxName</w:t>
+            </w:r>
+            <w:proofErr w:type="gramEnd"/>
           </w:p>
         </w:tc>
         <w:tc>
@@ -22408,7 +23065,29 @@
                 <w:szCs w:val="18"/>
                 <w:lang w:val="es-CL"/>
               </w:rPr>
-              <w:t>Nombre del impuesto (1). Ej : “IVA”</w:t>
+              <w:t xml:space="preserve">Nombre del impuesto (1). </w:t>
+            </w:r>
+            <w:proofErr w:type="gramStart"/>
+            <w:r>
+              <w:rPr>
+                <w:rFonts w:ascii="Arial" w:eastAsia="Times New Roman" w:hAnsi="Arial" w:cs="Arial"/>
+                <w:color w:val="000000"/>
+                <w:sz w:val="18"/>
+                <w:szCs w:val="18"/>
+                <w:lang w:val="es-CL"/>
+              </w:rPr>
+              <w:t>Ej :</w:t>
+            </w:r>
+            <w:proofErr w:type="gramEnd"/>
+            <w:r>
+              <w:rPr>
+                <w:rFonts w:ascii="Arial" w:eastAsia="Times New Roman" w:hAnsi="Arial" w:cs="Arial"/>
+                <w:color w:val="000000"/>
+                <w:sz w:val="18"/>
+                <w:szCs w:val="18"/>
+                <w:lang w:val="es-CL"/>
+              </w:rPr>
+              <w:t xml:space="preserve"> “IVA”</w:t>
             </w:r>
           </w:p>
         </w:tc>
@@ -22451,8 +23130,19 @@
                 <w:sz w:val="18"/>
                 <w:szCs w:val="18"/>
               </w:rPr>
-              <w:t>taxes.0.taxRate</w:t>
-            </w:r>
+              <w:t>taxes.</w:t>
+            </w:r>
+            <w:proofErr w:type="gramStart"/>
+            <w:r>
+              <w:rPr>
+                <w:rFonts w:ascii="Arial" w:eastAsia="Times New Roman" w:hAnsi="Arial" w:cs="Arial"/>
+                <w:color w:val="000000"/>
+                <w:sz w:val="18"/>
+                <w:szCs w:val="18"/>
+              </w:rPr>
+              <w:t>0.taxRate</w:t>
+            </w:r>
+            <w:proofErr w:type="gramEnd"/>
           </w:p>
         </w:tc>
         <w:tc>
@@ -22618,8 +23308,19 @@
                 <w:sz w:val="18"/>
                 <w:szCs w:val="18"/>
               </w:rPr>
-              <w:t>taxes.1.taxCode</w:t>
-            </w:r>
+              <w:t>taxes.</w:t>
+            </w:r>
+            <w:proofErr w:type="gramStart"/>
+            <w:r>
+              <w:rPr>
+                <w:rFonts w:ascii="Arial" w:eastAsia="Times New Roman" w:hAnsi="Arial" w:cs="Arial"/>
+                <w:color w:val="000000"/>
+                <w:sz w:val="18"/>
+                <w:szCs w:val="18"/>
+              </w:rPr>
+              <w:t>1.taxCode</w:t>
+            </w:r>
+            <w:proofErr w:type="gramEnd"/>
           </w:p>
         </w:tc>
         <w:tc>
@@ -22735,14 +23436,25 @@
               </w:rPr>
               <w:t xml:space="preserve">Código de impuesto (2) del producto. </w:t>
             </w:r>
-            <w:r>
-              <w:rPr>
-                <w:rFonts w:ascii="Arial" w:eastAsia="Times New Roman" w:hAnsi="Arial" w:cs="Arial"/>
-                <w:color w:val="000000"/>
-                <w:sz w:val="18"/>
-                <w:szCs w:val="18"/>
-              </w:rPr>
-              <w:t>Ej : “14”</w:t>
+            <w:proofErr w:type="gramStart"/>
+            <w:r>
+              <w:rPr>
+                <w:rFonts w:ascii="Arial" w:eastAsia="Times New Roman" w:hAnsi="Arial" w:cs="Arial"/>
+                <w:color w:val="000000"/>
+                <w:sz w:val="18"/>
+                <w:szCs w:val="18"/>
+              </w:rPr>
+              <w:t>Ej :</w:t>
+            </w:r>
+            <w:proofErr w:type="gramEnd"/>
+            <w:r>
+              <w:rPr>
+                <w:rFonts w:ascii="Arial" w:eastAsia="Times New Roman" w:hAnsi="Arial" w:cs="Arial"/>
+                <w:color w:val="000000"/>
+                <w:sz w:val="18"/>
+                <w:szCs w:val="18"/>
+              </w:rPr>
+              <w:t xml:space="preserve"> “14”</w:t>
             </w:r>
           </w:p>
         </w:tc>
@@ -22785,8 +23497,19 @@
                 <w:sz w:val="18"/>
                 <w:szCs w:val="18"/>
               </w:rPr>
-              <w:t>taxes.1.taxName</w:t>
-            </w:r>
+              <w:t>taxes.</w:t>
+            </w:r>
+            <w:proofErr w:type="gramStart"/>
+            <w:r>
+              <w:rPr>
+                <w:rFonts w:ascii="Arial" w:eastAsia="Times New Roman" w:hAnsi="Arial" w:cs="Arial"/>
+                <w:color w:val="000000"/>
+                <w:sz w:val="18"/>
+                <w:szCs w:val="18"/>
+              </w:rPr>
+              <w:t>1.taxName</w:t>
+            </w:r>
+            <w:proofErr w:type="gramEnd"/>
           </w:p>
         </w:tc>
         <w:tc>
@@ -22901,7 +23624,29 @@
                 <w:szCs w:val="18"/>
                 <w:lang w:val="es-CL"/>
               </w:rPr>
-              <w:t>Nombre del impuesto (2). Ej : “IVA”</w:t>
+              <w:t xml:space="preserve">Nombre del impuesto (2). </w:t>
+            </w:r>
+            <w:proofErr w:type="gramStart"/>
+            <w:r>
+              <w:rPr>
+                <w:rFonts w:ascii="Arial" w:eastAsia="Times New Roman" w:hAnsi="Arial" w:cs="Arial"/>
+                <w:color w:val="000000"/>
+                <w:sz w:val="18"/>
+                <w:szCs w:val="18"/>
+                <w:lang w:val="es-CL"/>
+              </w:rPr>
+              <w:t>Ej :</w:t>
+            </w:r>
+            <w:proofErr w:type="gramEnd"/>
+            <w:r>
+              <w:rPr>
+                <w:rFonts w:ascii="Arial" w:eastAsia="Times New Roman" w:hAnsi="Arial" w:cs="Arial"/>
+                <w:color w:val="000000"/>
+                <w:sz w:val="18"/>
+                <w:szCs w:val="18"/>
+                <w:lang w:val="es-CL"/>
+              </w:rPr>
+              <w:t xml:space="preserve"> “IVA”</w:t>
             </w:r>
           </w:p>
         </w:tc>
@@ -22944,8 +23689,19 @@
                 <w:sz w:val="18"/>
                 <w:szCs w:val="18"/>
               </w:rPr>
-              <w:t>taxes.1.taxRate</w:t>
-            </w:r>
+              <w:t>taxes.</w:t>
+            </w:r>
+            <w:proofErr w:type="gramStart"/>
+            <w:r>
+              <w:rPr>
+                <w:rFonts w:ascii="Arial" w:eastAsia="Times New Roman" w:hAnsi="Arial" w:cs="Arial"/>
+                <w:color w:val="000000"/>
+                <w:sz w:val="18"/>
+                <w:szCs w:val="18"/>
+              </w:rPr>
+              <w:t>1.taxRate</w:t>
+            </w:r>
+            <w:proofErr w:type="gramEnd"/>
           </w:p>
         </w:tc>
         <w:tc>
@@ -23263,6 +24019,7 @@
                 <w:szCs w:val="18"/>
               </w:rPr>
             </w:pPr>
+            <w:proofErr w:type="gramStart"/>
             <w:r>
               <w:rPr>
                 <w:rFonts w:ascii="Arial" w:eastAsia="Times New Roman" w:hAnsi="Arial" w:cs="Arial"/>
@@ -23272,6 +24029,7 @@
               </w:rPr>
               <w:t>group.description</w:t>
             </w:r>
+            <w:proofErr w:type="gramEnd"/>
           </w:p>
         </w:tc>
         <w:tc>
@@ -23464,7 +24222,29 @@
           <w:szCs w:val="22"/>
           <w:lang w:val="es-CL"/>
         </w:rPr>
-        <w:t>Las imágenes de cada producto se pueden subir dentro del administrador de YOM. En el caso de que se necesite realizar una carga masiva el equipo de YOM generará una carga de imágenes dadas por el cliente. Las fotos deben ser enviadas dentro de un link de descarga y deben cumplir los siguientes puntos:</w:t>
+        <w:t xml:space="preserve">Las imágenes de cada producto se pueden subir dentro del administrador de YOM. En el caso de que se necesite realizar una carga masiva el equipo de YOM generará una carga de imágenes dadas por el cliente. Las fotos deben ser enviadas dentro de un </w:t>
+      </w:r>
+      <w:proofErr w:type="gramStart"/>
+      <w:r>
+        <w:rPr>
+          <w:rFonts w:asciiTheme="minorHAnsi" w:hAnsiTheme="minorHAnsi" w:cstheme="minorHAnsi"/>
+          <w:color w:val="000000"/>
+          <w:sz w:val="22"/>
+          <w:szCs w:val="22"/>
+          <w:lang w:val="es-CL"/>
+        </w:rPr>
+        <w:t>link</w:t>
+      </w:r>
+      <w:proofErr w:type="gramEnd"/>
+      <w:r>
+        <w:rPr>
+          <w:rFonts w:asciiTheme="minorHAnsi" w:hAnsiTheme="minorHAnsi" w:cstheme="minorHAnsi"/>
+          <w:color w:val="000000"/>
+          <w:sz w:val="22"/>
+          <w:szCs w:val="22"/>
+          <w:lang w:val="es-CL"/>
+        </w:rPr>
+        <w:t xml:space="preserve"> de descarga y deben cumplir los siguientes puntos:</w:t>
       </w:r>
     </w:p>
     <w:p>
@@ -23677,7 +24457,29 @@
           <w:szCs w:val="22"/>
           <w:lang w:val="es-CL"/>
         </w:rPr>
-        <w:t xml:space="preserve"> stock disponible justo antes de realizar el envío del pedido. Si es configurado, la app móvil de YOM dispondrá de un botón para poder verificar los stocks de los productos en el pedido en curso y solo realizar el envío de los productos con stock.</w:t>
+        <w:t xml:space="preserve"> stock disponible justo antes de realizar el envío del pedido. Si es configurado, la </w:t>
+      </w:r>
+      <w:proofErr w:type="gramStart"/>
+      <w:r>
+        <w:rPr>
+          <w:rFonts w:asciiTheme="minorHAnsi" w:hAnsiTheme="minorHAnsi" w:cstheme="minorHAnsi"/>
+          <w:color w:val="000000"/>
+          <w:sz w:val="22"/>
+          <w:szCs w:val="22"/>
+          <w:lang w:val="es-CL"/>
+        </w:rPr>
+        <w:t>app</w:t>
+      </w:r>
+      <w:proofErr w:type="gramEnd"/>
+      <w:r>
+        <w:rPr>
+          <w:rFonts w:asciiTheme="minorHAnsi" w:hAnsiTheme="minorHAnsi" w:cstheme="minorHAnsi"/>
+          <w:color w:val="000000"/>
+          <w:sz w:val="22"/>
+          <w:szCs w:val="22"/>
+          <w:lang w:val="es-CL"/>
+        </w:rPr>
+        <w:t xml:space="preserve"> móvil de YOM dispondrá de un botón para poder verificar los stocks de los productos en el pedido en curso y solo realizar el envío de los productos con stock.</w:t>
       </w:r>
     </w:p>
     <w:p>
@@ -24151,7 +24953,31 @@
                 <w:shd w:val="clear" w:color="auto" w:fill="333333"/>
                 <w:lang w:val="es-CL"/>
               </w:rPr>
-              <w:t>    "clientId" : &lt;string - identificador único del cliente&gt;,</w:t>
+              <w:t>    "clientId</w:t>
+            </w:r>
+            <w:proofErr w:type="gramStart"/>
+            <w:r>
+              <w:rPr>
+                <w:rFonts w:ascii="Consolas" w:hAnsi="Consolas"/>
+                <w:color w:val="FFFFFF"/>
+                <w:sz w:val="18"/>
+                <w:szCs w:val="18"/>
+                <w:shd w:val="clear" w:color="auto" w:fill="333333"/>
+                <w:lang w:val="es-CL"/>
+              </w:rPr>
+              <w:t>" :</w:t>
+            </w:r>
+            <w:proofErr w:type="gramEnd"/>
+            <w:r>
+              <w:rPr>
+                <w:rFonts w:ascii="Consolas" w:hAnsi="Consolas"/>
+                <w:color w:val="FFFFFF"/>
+                <w:sz w:val="18"/>
+                <w:szCs w:val="18"/>
+                <w:shd w:val="clear" w:color="auto" w:fill="333333"/>
+                <w:lang w:val="es-CL"/>
+              </w:rPr>
+              <w:t xml:space="preserve"> &lt;string - identificador único del cliente&gt;,</w:t>
             </w:r>
           </w:p>
           <w:p>
@@ -24173,7 +24999,31 @@
                 <w:shd w:val="clear" w:color="auto" w:fill="333333"/>
                 <w:lang w:val="es-CL"/>
               </w:rPr>
-              <w:t>    "products" : [</w:t>
+              <w:t>    "products</w:t>
+            </w:r>
+            <w:proofErr w:type="gramStart"/>
+            <w:r>
+              <w:rPr>
+                <w:rFonts w:ascii="Consolas" w:hAnsi="Consolas"/>
+                <w:color w:val="FFFFFF"/>
+                <w:sz w:val="18"/>
+                <w:szCs w:val="18"/>
+                <w:shd w:val="clear" w:color="auto" w:fill="333333"/>
+                <w:lang w:val="es-CL"/>
+              </w:rPr>
+              <w:t>" :</w:t>
+            </w:r>
+            <w:proofErr w:type="gramEnd"/>
+            <w:r>
+              <w:rPr>
+                <w:rFonts w:ascii="Consolas" w:hAnsi="Consolas"/>
+                <w:color w:val="FFFFFF"/>
+                <w:sz w:val="18"/>
+                <w:szCs w:val="18"/>
+                <w:shd w:val="clear" w:color="auto" w:fill="333333"/>
+                <w:lang w:val="es-CL"/>
+              </w:rPr>
+              <w:t xml:space="preserve"> [</w:t>
             </w:r>
           </w:p>
           <w:p>
@@ -24217,7 +25067,31 @@
                 <w:shd w:val="clear" w:color="auto" w:fill="333333"/>
                 <w:lang w:val="es-CL"/>
               </w:rPr>
-              <w:t>            "sku" : &lt;string - identificador único del producto&gt;,</w:t>
+              <w:t>            "sku</w:t>
+            </w:r>
+            <w:proofErr w:type="gramStart"/>
+            <w:r>
+              <w:rPr>
+                <w:rFonts w:ascii="Consolas" w:hAnsi="Consolas"/>
+                <w:color w:val="FFFFFF"/>
+                <w:sz w:val="18"/>
+                <w:szCs w:val="18"/>
+                <w:shd w:val="clear" w:color="auto" w:fill="333333"/>
+                <w:lang w:val="es-CL"/>
+              </w:rPr>
+              <w:t>" :</w:t>
+            </w:r>
+            <w:proofErr w:type="gramEnd"/>
+            <w:r>
+              <w:rPr>
+                <w:rFonts w:ascii="Consolas" w:hAnsi="Consolas"/>
+                <w:color w:val="FFFFFF"/>
+                <w:sz w:val="18"/>
+                <w:szCs w:val="18"/>
+                <w:shd w:val="clear" w:color="auto" w:fill="333333"/>
+                <w:lang w:val="es-CL"/>
+              </w:rPr>
+              <w:t xml:space="preserve"> &lt;string - identificador único del producto&gt;,</w:t>
             </w:r>
           </w:p>
           <w:p>
@@ -24367,7 +25241,31 @@
                 <w:lang w:val="es-CL"/>
               </w:rPr>
               <w:br/>
-              <w:t>    "products" : [</w:t>
+              <w:t>    "products</w:t>
+            </w:r>
+            <w:proofErr w:type="gramStart"/>
+            <w:r>
+              <w:rPr>
+                <w:rFonts w:ascii="Consolas" w:hAnsi="Consolas"/>
+                <w:color w:val="FFFFFF"/>
+                <w:sz w:val="18"/>
+                <w:szCs w:val="18"/>
+                <w:shd w:val="clear" w:color="auto" w:fill="333333"/>
+                <w:lang w:val="es-CL"/>
+              </w:rPr>
+              <w:t>" :</w:t>
+            </w:r>
+            <w:proofErr w:type="gramEnd"/>
+            <w:r>
+              <w:rPr>
+                <w:rFonts w:ascii="Consolas" w:hAnsi="Consolas"/>
+                <w:color w:val="FFFFFF"/>
+                <w:sz w:val="18"/>
+                <w:szCs w:val="18"/>
+                <w:shd w:val="clear" w:color="auto" w:fill="333333"/>
+                <w:lang w:val="es-CL"/>
+              </w:rPr>
+              <w:t xml:space="preserve"> [</w:t>
             </w:r>
           </w:p>
           <w:p>
@@ -24453,7 +25351,31 @@
                 <w:shd w:val="clear" w:color="auto" w:fill="333333"/>
                 <w:lang w:val="es-CL"/>
               </w:rPr>
-              <w:t>    "status" : &lt;number - status con el estado de la transacción&gt;,</w:t>
+              <w:t>    "status</w:t>
+            </w:r>
+            <w:proofErr w:type="gramStart"/>
+            <w:r>
+              <w:rPr>
+                <w:rFonts w:ascii="Consolas" w:hAnsi="Consolas"/>
+                <w:color w:val="FFFFFF"/>
+                <w:sz w:val="18"/>
+                <w:szCs w:val="18"/>
+                <w:shd w:val="clear" w:color="auto" w:fill="333333"/>
+                <w:lang w:val="es-CL"/>
+              </w:rPr>
+              <w:t>" :</w:t>
+            </w:r>
+            <w:proofErr w:type="gramEnd"/>
+            <w:r>
+              <w:rPr>
+                <w:rFonts w:ascii="Consolas" w:hAnsi="Consolas"/>
+                <w:color w:val="FFFFFF"/>
+                <w:sz w:val="18"/>
+                <w:szCs w:val="18"/>
+                <w:shd w:val="clear" w:color="auto" w:fill="333333"/>
+                <w:lang w:val="es-CL"/>
+              </w:rPr>
+              <w:t xml:space="preserve"> &lt;number - status con el estado de la transacción&gt;,</w:t>
             </w:r>
             <w:r>
               <w:rPr>
@@ -24562,6 +25484,30 @@
         <w:t xml:space="preserve"> (B2B y App Móvil)</w:t>
       </w:r>
       <w:bookmarkEnd w:id="22"/>
+    </w:p>
+    <w:p>
+      <w:pPr>
+        <w:jc w:val="both"/>
+        <w:rPr>
+          <w:b/>
+          <w:bCs/>
+          <w:color w:val="808080" w:themeColor="background1" w:themeShade="80"/>
+          <w:sz w:val="18"/>
+          <w:szCs w:val="18"/>
+          <w:lang w:val="es-CL"/>
+        </w:rPr>
+      </w:pPr>
+      <w:r>
+        <w:rPr>
+          <w:b/>
+          <w:bCs/>
+          <w:color w:val="808080" w:themeColor="background1" w:themeShade="80"/>
+          <w:sz w:val="18"/>
+          <w:szCs w:val="18"/>
+          <w:lang w:val="es-CL"/>
+        </w:rPr>
+        <w:t>Última actualización: 13/05/2021</w:t>
+      </w:r>
     </w:p>
     <w:p>
       <w:pPr>
@@ -25172,8 +26118,9 @@
                 <w:lang w:val="es-CL"/>
               </w:rPr>
               <w:br/>
-              <w:t>    "orderId" : &lt;string - identificador único del pedido&gt;,</w:t>
-            </w:r>
+              <w:t>    "orderId</w:t>
+            </w:r>
+            <w:proofErr w:type="gramStart"/>
             <w:r>
               <w:rPr>
                 <w:rFonts w:ascii="Consolas" w:eastAsia="Times New Roman" w:hAnsi="Consolas" w:cs="Times New Roman"/>
@@ -25183,6 +26130,29 @@
                 <w:shd w:val="clear" w:color="auto" w:fill="333333"/>
                 <w:lang w:val="es-CL"/>
               </w:rPr>
+              <w:t>" :</w:t>
+            </w:r>
+            <w:proofErr w:type="gramEnd"/>
+            <w:r>
+              <w:rPr>
+                <w:rFonts w:ascii="Consolas" w:eastAsia="Times New Roman" w:hAnsi="Consolas" w:cs="Times New Roman"/>
+                <w:color w:val="FFFFFF"/>
+                <w:sz w:val="18"/>
+                <w:szCs w:val="18"/>
+                <w:shd w:val="clear" w:color="auto" w:fill="333333"/>
+                <w:lang w:val="es-CL"/>
+              </w:rPr>
+              <w:t xml:space="preserve"> &lt;string - identificador único del pedido&gt;,</w:t>
+            </w:r>
+            <w:r>
+              <w:rPr>
+                <w:rFonts w:ascii="Consolas" w:eastAsia="Times New Roman" w:hAnsi="Consolas" w:cs="Times New Roman"/>
+                <w:color w:val="FFFFFF"/>
+                <w:sz w:val="18"/>
+                <w:szCs w:val="18"/>
+                <w:shd w:val="clear" w:color="auto" w:fill="333333"/>
+                <w:lang w:val="es-CL"/>
+              </w:rPr>
               <w:br/>
               <w:t>    "numOrder" : &lt;number - número del pedido&gt;,</w:t>
             </w:r>
@@ -25206,19 +26176,9 @@
                 <w:shd w:val="clear" w:color="auto" w:fill="333333"/>
                 <w:lang w:val="es-CL"/>
               </w:rPr>
-              <w:t>    "sellerId" : &lt;string - identificador único del vendedor&gt;,</w:t>
-            </w:r>
-          </w:p>
-          <w:p>
-            <w:pPr>
-              <w:spacing w:after="0" w:line="240" w:lineRule="auto"/>
-              <w:rPr>
-                <w:rFonts w:ascii="Times New Roman" w:eastAsia="Times New Roman" w:hAnsi="Times New Roman" w:cs="Times New Roman"/>
-                <w:sz w:val="18"/>
-                <w:szCs w:val="18"/>
-                <w:lang w:val="es-CL"/>
-              </w:rPr>
-            </w:pPr>
+              <w:t>    "sellerId</w:t>
+            </w:r>
+            <w:proofErr w:type="gramStart"/>
             <w:r>
               <w:rPr>
                 <w:rFonts w:ascii="Consolas" w:eastAsia="Times New Roman" w:hAnsi="Consolas" w:cs="Times New Roman"/>
@@ -25228,19 +26188,9 @@
                 <w:shd w:val="clear" w:color="auto" w:fill="333333"/>
                 <w:lang w:val="es-CL"/>
               </w:rPr>
-              <w:t>    "clientId" : &lt;string - identificador único del cliente&gt;,</w:t>
-            </w:r>
-          </w:p>
-          <w:p>
-            <w:pPr>
-              <w:spacing w:after="0" w:line="240" w:lineRule="auto"/>
-              <w:rPr>
-                <w:rFonts w:ascii="Times New Roman" w:eastAsia="Times New Roman" w:hAnsi="Times New Roman" w:cs="Times New Roman"/>
-                <w:sz w:val="18"/>
-                <w:szCs w:val="18"/>
-                <w:lang w:val="es-CL"/>
-              </w:rPr>
-            </w:pPr>
+              <w:t>" :</w:t>
+            </w:r>
+            <w:proofErr w:type="gramEnd"/>
             <w:r>
               <w:rPr>
                 <w:rFonts w:ascii="Consolas" w:eastAsia="Times New Roman" w:hAnsi="Consolas" w:cs="Times New Roman"/>
@@ -25250,7 +26200,7 @@
                 <w:shd w:val="clear" w:color="auto" w:fill="333333"/>
                 <w:lang w:val="es-CL"/>
               </w:rPr>
-              <w:t>    "date" : &lt;string - fecha de creación del pedido&gt;,</w:t>
+              <w:t xml:space="preserve"> &lt;string - identificador único del vendedor&gt;,</w:t>
             </w:r>
           </w:p>
           <w:p>
@@ -25272,19 +26222,9 @@
                 <w:shd w:val="clear" w:color="auto" w:fill="333333"/>
                 <w:lang w:val="es-CL"/>
               </w:rPr>
-              <w:t>    "comment" : &lt;string - comentario u observación del pedido&gt;,</w:t>
-            </w:r>
-          </w:p>
-          <w:p>
-            <w:pPr>
-              <w:spacing w:after="0" w:line="240" w:lineRule="auto"/>
-              <w:rPr>
-                <w:rFonts w:ascii="Times New Roman" w:eastAsia="Times New Roman" w:hAnsi="Times New Roman" w:cs="Times New Roman"/>
-                <w:sz w:val="18"/>
-                <w:szCs w:val="18"/>
-                <w:lang w:val="es-CL"/>
-              </w:rPr>
-            </w:pPr>
+              <w:t>    "clientId</w:t>
+            </w:r>
+            <w:proofErr w:type="gramStart"/>
             <w:r>
               <w:rPr>
                 <w:rFonts w:ascii="Consolas" w:eastAsia="Times New Roman" w:hAnsi="Consolas" w:cs="Times New Roman"/>
@@ -25294,19 +26234,9 @@
                 <w:shd w:val="clear" w:color="auto" w:fill="333333"/>
                 <w:lang w:val="es-CL"/>
               </w:rPr>
-              <w:t>    "products" : [</w:t>
-            </w:r>
-          </w:p>
-          <w:p>
-            <w:pPr>
-              <w:spacing w:after="0" w:line="240" w:lineRule="auto"/>
-              <w:rPr>
-                <w:rFonts w:ascii="Times New Roman" w:eastAsia="Times New Roman" w:hAnsi="Times New Roman" w:cs="Times New Roman"/>
-                <w:sz w:val="18"/>
-                <w:szCs w:val="18"/>
-                <w:lang w:val="es-CL"/>
-              </w:rPr>
-            </w:pPr>
+              <w:t>" :</w:t>
+            </w:r>
+            <w:proofErr w:type="gramEnd"/>
             <w:r>
               <w:rPr>
                 <w:rFonts w:ascii="Consolas" w:eastAsia="Times New Roman" w:hAnsi="Consolas" w:cs="Times New Roman"/>
@@ -25316,7 +26246,7 @@
                 <w:shd w:val="clear" w:color="auto" w:fill="333333"/>
                 <w:lang w:val="es-CL"/>
               </w:rPr>
-              <w:t>        {</w:t>
+              <w:t xml:space="preserve"> &lt;string - identificador único del cliente&gt;,</w:t>
             </w:r>
           </w:p>
           <w:p>
@@ -25338,19 +26268,9 @@
                 <w:shd w:val="clear" w:color="auto" w:fill="333333"/>
                 <w:lang w:val="es-CL"/>
               </w:rPr>
-              <w:t>            "sku" : &lt;string - identificador único del producto&gt;,</w:t>
-            </w:r>
-          </w:p>
-          <w:p>
-            <w:pPr>
-              <w:spacing w:after="0" w:line="240" w:lineRule="auto"/>
-              <w:rPr>
-                <w:rFonts w:ascii="Times New Roman" w:eastAsia="Times New Roman" w:hAnsi="Times New Roman" w:cs="Times New Roman"/>
-                <w:sz w:val="18"/>
-                <w:szCs w:val="18"/>
-                <w:lang w:val="es-CL"/>
-              </w:rPr>
-            </w:pPr>
+              <w:t>    "date</w:t>
+            </w:r>
+            <w:proofErr w:type="gramStart"/>
             <w:r>
               <w:rPr>
                 <w:rFonts w:ascii="Consolas" w:eastAsia="Times New Roman" w:hAnsi="Consolas" w:cs="Times New Roman"/>
@@ -25360,7 +26280,225 @@
                 <w:shd w:val="clear" w:color="auto" w:fill="333333"/>
                 <w:lang w:val="es-CL"/>
               </w:rPr>
-              <w:t>            "quantity" : &lt;number - cantidad de unidades compradas&gt;,</w:t>
+              <w:t>" :</w:t>
+            </w:r>
+            <w:proofErr w:type="gramEnd"/>
+            <w:r>
+              <w:rPr>
+                <w:rFonts w:ascii="Consolas" w:eastAsia="Times New Roman" w:hAnsi="Consolas" w:cs="Times New Roman"/>
+                <w:color w:val="FFFFFF"/>
+                <w:sz w:val="18"/>
+                <w:szCs w:val="18"/>
+                <w:shd w:val="clear" w:color="auto" w:fill="333333"/>
+                <w:lang w:val="es-CL"/>
+              </w:rPr>
+              <w:t xml:space="preserve"> &lt;string - fecha de creación del pedido&gt;,</w:t>
+            </w:r>
+          </w:p>
+          <w:p>
+            <w:pPr>
+              <w:spacing w:after="0" w:line="240" w:lineRule="auto"/>
+              <w:rPr>
+                <w:rFonts w:ascii="Times New Roman" w:eastAsia="Times New Roman" w:hAnsi="Times New Roman" w:cs="Times New Roman"/>
+                <w:sz w:val="18"/>
+                <w:szCs w:val="18"/>
+                <w:lang w:val="es-CL"/>
+              </w:rPr>
+            </w:pPr>
+            <w:r>
+              <w:rPr>
+                <w:rFonts w:ascii="Consolas" w:eastAsia="Times New Roman" w:hAnsi="Consolas" w:cs="Times New Roman"/>
+                <w:color w:val="FFFFFF"/>
+                <w:sz w:val="18"/>
+                <w:szCs w:val="18"/>
+                <w:shd w:val="clear" w:color="auto" w:fill="333333"/>
+                <w:lang w:val="es-CL"/>
+              </w:rPr>
+              <w:t>    "comment</w:t>
+            </w:r>
+            <w:proofErr w:type="gramStart"/>
+            <w:r>
+              <w:rPr>
+                <w:rFonts w:ascii="Consolas" w:eastAsia="Times New Roman" w:hAnsi="Consolas" w:cs="Times New Roman"/>
+                <w:color w:val="FFFFFF"/>
+                <w:sz w:val="18"/>
+                <w:szCs w:val="18"/>
+                <w:shd w:val="clear" w:color="auto" w:fill="333333"/>
+                <w:lang w:val="es-CL"/>
+              </w:rPr>
+              <w:t>" :</w:t>
+            </w:r>
+            <w:proofErr w:type="gramEnd"/>
+            <w:r>
+              <w:rPr>
+                <w:rFonts w:ascii="Consolas" w:eastAsia="Times New Roman" w:hAnsi="Consolas" w:cs="Times New Roman"/>
+                <w:color w:val="FFFFFF"/>
+                <w:sz w:val="18"/>
+                <w:szCs w:val="18"/>
+                <w:shd w:val="clear" w:color="auto" w:fill="333333"/>
+                <w:lang w:val="es-CL"/>
+              </w:rPr>
+              <w:t xml:space="preserve"> &lt;string - comentario u observación del pedido&gt;,</w:t>
+            </w:r>
+          </w:p>
+          <w:p>
+            <w:pPr>
+              <w:spacing w:after="0" w:line="240" w:lineRule="auto"/>
+              <w:rPr>
+                <w:rFonts w:ascii="Times New Roman" w:eastAsia="Times New Roman" w:hAnsi="Times New Roman" w:cs="Times New Roman"/>
+                <w:sz w:val="18"/>
+                <w:szCs w:val="18"/>
+                <w:lang w:val="es-CL"/>
+              </w:rPr>
+            </w:pPr>
+            <w:r>
+              <w:rPr>
+                <w:rFonts w:ascii="Consolas" w:eastAsia="Times New Roman" w:hAnsi="Consolas" w:cs="Times New Roman"/>
+                <w:color w:val="FFFFFF"/>
+                <w:sz w:val="18"/>
+                <w:szCs w:val="18"/>
+                <w:shd w:val="clear" w:color="auto" w:fill="333333"/>
+                <w:lang w:val="es-CL"/>
+              </w:rPr>
+              <w:t>    "products</w:t>
+            </w:r>
+            <w:proofErr w:type="gramStart"/>
+            <w:r>
+              <w:rPr>
+                <w:rFonts w:ascii="Consolas" w:eastAsia="Times New Roman" w:hAnsi="Consolas" w:cs="Times New Roman"/>
+                <w:color w:val="FFFFFF"/>
+                <w:sz w:val="18"/>
+                <w:szCs w:val="18"/>
+                <w:shd w:val="clear" w:color="auto" w:fill="333333"/>
+                <w:lang w:val="es-CL"/>
+              </w:rPr>
+              <w:t>" :</w:t>
+            </w:r>
+            <w:proofErr w:type="gramEnd"/>
+            <w:r>
+              <w:rPr>
+                <w:rFonts w:ascii="Consolas" w:eastAsia="Times New Roman" w:hAnsi="Consolas" w:cs="Times New Roman"/>
+                <w:color w:val="FFFFFF"/>
+                <w:sz w:val="18"/>
+                <w:szCs w:val="18"/>
+                <w:shd w:val="clear" w:color="auto" w:fill="333333"/>
+                <w:lang w:val="es-CL"/>
+              </w:rPr>
+              <w:t xml:space="preserve"> [</w:t>
+            </w:r>
+          </w:p>
+          <w:p>
+            <w:pPr>
+              <w:spacing w:after="0" w:line="240" w:lineRule="auto"/>
+              <w:rPr>
+                <w:rFonts w:ascii="Times New Roman" w:eastAsia="Times New Roman" w:hAnsi="Times New Roman" w:cs="Times New Roman"/>
+                <w:sz w:val="18"/>
+                <w:szCs w:val="18"/>
+                <w:lang w:val="es-CL"/>
+              </w:rPr>
+            </w:pPr>
+            <w:r>
+              <w:rPr>
+                <w:rFonts w:ascii="Consolas" w:eastAsia="Times New Roman" w:hAnsi="Consolas" w:cs="Times New Roman"/>
+                <w:color w:val="FFFFFF"/>
+                <w:sz w:val="18"/>
+                <w:szCs w:val="18"/>
+                <w:shd w:val="clear" w:color="auto" w:fill="333333"/>
+                <w:lang w:val="es-CL"/>
+              </w:rPr>
+              <w:t>        {</w:t>
+            </w:r>
+          </w:p>
+          <w:p>
+            <w:pPr>
+              <w:spacing w:after="0" w:line="240" w:lineRule="auto"/>
+              <w:rPr>
+                <w:rFonts w:ascii="Times New Roman" w:eastAsia="Times New Roman" w:hAnsi="Times New Roman" w:cs="Times New Roman"/>
+                <w:sz w:val="18"/>
+                <w:szCs w:val="18"/>
+                <w:lang w:val="es-CL"/>
+              </w:rPr>
+            </w:pPr>
+            <w:r>
+              <w:rPr>
+                <w:rFonts w:ascii="Consolas" w:eastAsia="Times New Roman" w:hAnsi="Consolas" w:cs="Times New Roman"/>
+                <w:color w:val="FFFFFF"/>
+                <w:sz w:val="18"/>
+                <w:szCs w:val="18"/>
+                <w:shd w:val="clear" w:color="auto" w:fill="333333"/>
+                <w:lang w:val="es-CL"/>
+              </w:rPr>
+              <w:t>            "sku</w:t>
+            </w:r>
+            <w:proofErr w:type="gramStart"/>
+            <w:r>
+              <w:rPr>
+                <w:rFonts w:ascii="Consolas" w:eastAsia="Times New Roman" w:hAnsi="Consolas" w:cs="Times New Roman"/>
+                <w:color w:val="FFFFFF"/>
+                <w:sz w:val="18"/>
+                <w:szCs w:val="18"/>
+                <w:shd w:val="clear" w:color="auto" w:fill="333333"/>
+                <w:lang w:val="es-CL"/>
+              </w:rPr>
+              <w:t>" :</w:t>
+            </w:r>
+            <w:proofErr w:type="gramEnd"/>
+            <w:r>
+              <w:rPr>
+                <w:rFonts w:ascii="Consolas" w:eastAsia="Times New Roman" w:hAnsi="Consolas" w:cs="Times New Roman"/>
+                <w:color w:val="FFFFFF"/>
+                <w:sz w:val="18"/>
+                <w:szCs w:val="18"/>
+                <w:shd w:val="clear" w:color="auto" w:fill="333333"/>
+                <w:lang w:val="es-CL"/>
+              </w:rPr>
+              <w:t xml:space="preserve"> &lt;string - identificador único del producto&gt;,</w:t>
+            </w:r>
+          </w:p>
+          <w:p>
+            <w:pPr>
+              <w:spacing w:after="0" w:line="240" w:lineRule="auto"/>
+              <w:rPr>
+                <w:rFonts w:ascii="Times New Roman" w:eastAsia="Times New Roman" w:hAnsi="Times New Roman" w:cs="Times New Roman"/>
+                <w:sz w:val="18"/>
+                <w:szCs w:val="18"/>
+                <w:lang w:val="es-CL"/>
+              </w:rPr>
+            </w:pPr>
+            <w:r>
+              <w:rPr>
+                <w:rFonts w:ascii="Consolas" w:eastAsia="Times New Roman" w:hAnsi="Consolas" w:cs="Times New Roman"/>
+                <w:color w:val="FFFFFF"/>
+                <w:sz w:val="18"/>
+                <w:szCs w:val="18"/>
+                <w:shd w:val="clear" w:color="auto" w:fill="333333"/>
+                <w:lang w:val="es-CL"/>
+              </w:rPr>
+              <w:t>            "quantity</w:t>
+            </w:r>
+            <w:proofErr w:type="gramStart"/>
+            <w:r>
+              <w:rPr>
+                <w:rFonts w:ascii="Consolas" w:eastAsia="Times New Roman" w:hAnsi="Consolas" w:cs="Times New Roman"/>
+                <w:color w:val="FFFFFF"/>
+                <w:sz w:val="18"/>
+                <w:szCs w:val="18"/>
+                <w:shd w:val="clear" w:color="auto" w:fill="333333"/>
+                <w:lang w:val="es-CL"/>
+              </w:rPr>
+              <w:t>" :</w:t>
+            </w:r>
+            <w:proofErr w:type="gramEnd"/>
+            <w:r>
+              <w:rPr>
+                <w:rFonts w:ascii="Consolas" w:eastAsia="Times New Roman" w:hAnsi="Consolas" w:cs="Times New Roman"/>
+                <w:color w:val="FFFFFF"/>
+                <w:sz w:val="18"/>
+                <w:szCs w:val="18"/>
+                <w:shd w:val="clear" w:color="auto" w:fill="333333"/>
+                <w:lang w:val="es-CL"/>
+              </w:rPr>
+              <w:t xml:space="preserve"> &lt;number - cantidad de unidades compradas&gt;,</w:t>
             </w:r>
           </w:p>
           <w:p>
@@ -25531,8 +26669,9 @@
                 <w:lang w:val="es-CL"/>
               </w:rPr>
               <w:br/>
-              <w:t>    "message" : &lt;string - mensaje con la descripción de la operación&gt;,</w:t>
-            </w:r>
+              <w:t>    "message</w:t>
+            </w:r>
+            <w:proofErr w:type="gramStart"/>
             <w:r>
               <w:rPr>
                 <w:rFonts w:ascii="Consolas" w:eastAsia="Times New Roman" w:hAnsi="Consolas" w:cs="Times New Roman"/>
@@ -25542,6 +26681,29 @@
                 <w:shd w:val="clear" w:color="auto" w:fill="333333"/>
                 <w:lang w:val="es-CL"/>
               </w:rPr>
+              <w:t>" :</w:t>
+            </w:r>
+            <w:proofErr w:type="gramEnd"/>
+            <w:r>
+              <w:rPr>
+                <w:rFonts w:ascii="Consolas" w:eastAsia="Times New Roman" w:hAnsi="Consolas" w:cs="Times New Roman"/>
+                <w:color w:val="FFFFFF"/>
+                <w:sz w:val="18"/>
+                <w:szCs w:val="18"/>
+                <w:shd w:val="clear" w:color="auto" w:fill="333333"/>
+                <w:lang w:val="es-CL"/>
+              </w:rPr>
+              <w:t xml:space="preserve"> &lt;string - mensaje con la descripción de la operación&gt;,</w:t>
+            </w:r>
+            <w:r>
+              <w:rPr>
+                <w:rFonts w:ascii="Consolas" w:eastAsia="Times New Roman" w:hAnsi="Consolas" w:cs="Times New Roman"/>
+                <w:color w:val="FFFFFF"/>
+                <w:sz w:val="18"/>
+                <w:szCs w:val="18"/>
+                <w:shd w:val="clear" w:color="auto" w:fill="333333"/>
+                <w:lang w:val="es-CL"/>
+              </w:rPr>
               <w:br/>
               <w:t>    "status" : &lt;number - status con el estado de la transacción&gt;,</w:t>
             </w:r>
@@ -25565,7 +26727,31 @@
                 <w:shd w:val="clear" w:color="auto" w:fill="333333"/>
                 <w:lang w:val="es-CL"/>
               </w:rPr>
-              <w:t>    "success" : &lt;boolean - solo es true si el pedido fue ingresado exitosamente&gt;</w:t>
+              <w:t>    "success</w:t>
+            </w:r>
+            <w:proofErr w:type="gramStart"/>
+            <w:r>
+              <w:rPr>
+                <w:rFonts w:ascii="Consolas" w:eastAsia="Times New Roman" w:hAnsi="Consolas" w:cs="Times New Roman"/>
+                <w:color w:val="FFFFFF"/>
+                <w:sz w:val="18"/>
+                <w:szCs w:val="18"/>
+                <w:shd w:val="clear" w:color="auto" w:fill="333333"/>
+                <w:lang w:val="es-CL"/>
+              </w:rPr>
+              <w:t>" :</w:t>
+            </w:r>
+            <w:proofErr w:type="gramEnd"/>
+            <w:r>
+              <w:rPr>
+                <w:rFonts w:ascii="Consolas" w:eastAsia="Times New Roman" w:hAnsi="Consolas" w:cs="Times New Roman"/>
+                <w:color w:val="FFFFFF"/>
+                <w:sz w:val="18"/>
+                <w:szCs w:val="18"/>
+                <w:shd w:val="clear" w:color="auto" w:fill="333333"/>
+                <w:lang w:val="es-CL"/>
+              </w:rPr>
+              <w:t xml:space="preserve"> &lt;boolean - solo es true si el pedido fue ingresado exitosamente&gt;</w:t>
             </w:r>
             <w:r>
               <w:rPr>
@@ -25773,6 +26959,13 @@
     </w:p>
     <w:p>
       <w:pPr>
+        <w:rPr>
+          <w:lang w:val="es-CL"/>
+        </w:rPr>
+      </w:pPr>
+    </w:p>
+    <w:p>
+      <w:pPr>
         <w:pStyle w:val="Heading1"/>
         <w:rPr>
           <w:b/>
@@ -25802,6 +26995,30 @@
         <w:t xml:space="preserve"> (App Móvil)</w:t>
       </w:r>
       <w:bookmarkEnd w:id="25"/>
+    </w:p>
+    <w:p>
+      <w:pPr>
+        <w:jc w:val="both"/>
+        <w:rPr>
+          <w:b/>
+          <w:bCs/>
+          <w:color w:val="808080" w:themeColor="background1" w:themeShade="80"/>
+          <w:sz w:val="18"/>
+          <w:szCs w:val="18"/>
+          <w:lang w:val="es-CL"/>
+        </w:rPr>
+      </w:pPr>
+      <w:r>
+        <w:rPr>
+          <w:b/>
+          <w:bCs/>
+          <w:color w:val="808080" w:themeColor="background1" w:themeShade="80"/>
+          <w:sz w:val="18"/>
+          <w:szCs w:val="18"/>
+          <w:lang w:val="es-CL"/>
+        </w:rPr>
+        <w:t>Última actualización: 13/05/2021</w:t>
+      </w:r>
     </w:p>
     <w:p>
       <w:pPr>
@@ -27655,19 +28872,9 @@
                 <w:shd w:val="clear" w:color="auto" w:fill="333333"/>
                 <w:lang w:val="es-CL"/>
               </w:rPr>
-              <w:t>    "clientId" : &lt;string - identificador único del cliente&gt;,</w:t>
-            </w:r>
-          </w:p>
-          <w:p>
-            <w:pPr>
-              <w:spacing w:after="0" w:line="240" w:lineRule="auto"/>
-              <w:rPr>
-                <w:rFonts w:ascii="Times New Roman" w:eastAsia="Times New Roman" w:hAnsi="Times New Roman" w:cs="Times New Roman"/>
-                <w:sz w:val="18"/>
-                <w:szCs w:val="18"/>
-                <w:lang w:val="es-CL"/>
-              </w:rPr>
-            </w:pPr>
+              <w:t>    "clientId</w:t>
+            </w:r>
+            <w:proofErr w:type="gramStart"/>
             <w:r>
               <w:rPr>
                 <w:rFonts w:ascii="Consolas" w:eastAsia="Times New Roman" w:hAnsi="Consolas" w:cs="Times New Roman"/>
@@ -27677,19 +28884,9 @@
                 <w:shd w:val="clear" w:color="auto" w:fill="333333"/>
                 <w:lang w:val="es-CL"/>
               </w:rPr>
-              <w:t>    "sellerId" : &lt;string - identificador único del vendedor que ingresa el pago&gt;,</w:t>
-            </w:r>
-          </w:p>
-          <w:p>
-            <w:pPr>
-              <w:spacing w:after="0" w:line="240" w:lineRule="auto"/>
-              <w:rPr>
-                <w:rFonts w:ascii="Times New Roman" w:eastAsia="Times New Roman" w:hAnsi="Times New Roman" w:cs="Times New Roman"/>
-                <w:sz w:val="18"/>
-                <w:szCs w:val="18"/>
-                <w:lang w:val="es-CL"/>
-              </w:rPr>
-            </w:pPr>
+              <w:t>" :</w:t>
+            </w:r>
+            <w:proofErr w:type="gramEnd"/>
             <w:r>
               <w:rPr>
                 <w:rFonts w:ascii="Consolas" w:eastAsia="Times New Roman" w:hAnsi="Consolas" w:cs="Times New Roman"/>
@@ -27699,7 +28896,7 @@
                 <w:shd w:val="clear" w:color="auto" w:fill="333333"/>
                 <w:lang w:val="es-CL"/>
               </w:rPr>
-              <w:t>    "bankAccount" : &lt;string(opcional) - número de la cuenta bancaria del cliente&gt;,</w:t>
+              <w:t xml:space="preserve"> &lt;string - identificador único del cliente&gt;,</w:t>
             </w:r>
           </w:p>
           <w:p>
@@ -27721,19 +28918,9 @@
                 <w:shd w:val="clear" w:color="auto" w:fill="333333"/>
                 <w:lang w:val="es-CL"/>
               </w:rPr>
-              <w:t>    "bankId" : &lt;string(opcional) - identificador del banco del cliente&gt;,</w:t>
-            </w:r>
-          </w:p>
-          <w:p>
-            <w:pPr>
-              <w:spacing w:after="0" w:line="240" w:lineRule="auto"/>
-              <w:rPr>
-                <w:rFonts w:ascii="Times New Roman" w:eastAsia="Times New Roman" w:hAnsi="Times New Roman" w:cs="Times New Roman"/>
-                <w:sz w:val="18"/>
-                <w:szCs w:val="18"/>
-                <w:lang w:val="es-CL"/>
-              </w:rPr>
-            </w:pPr>
+              <w:t>    "sellerId</w:t>
+            </w:r>
+            <w:proofErr w:type="gramStart"/>
             <w:r>
               <w:rPr>
                 <w:rFonts w:ascii="Consolas" w:eastAsia="Times New Roman" w:hAnsi="Consolas" w:cs="Times New Roman"/>
@@ -27743,7 +28930,157 @@
                 <w:shd w:val="clear" w:color="auto" w:fill="333333"/>
                 <w:lang w:val="es-CL"/>
               </w:rPr>
-              <w:t>    "date" : &lt;string - fecha en la cual se ingresa el pago&gt;,</w:t>
+              <w:t>" :</w:t>
+            </w:r>
+            <w:proofErr w:type="gramEnd"/>
+            <w:r>
+              <w:rPr>
+                <w:rFonts w:ascii="Consolas" w:eastAsia="Times New Roman" w:hAnsi="Consolas" w:cs="Times New Roman"/>
+                <w:color w:val="FFFFFF"/>
+                <w:sz w:val="18"/>
+                <w:szCs w:val="18"/>
+                <w:shd w:val="clear" w:color="auto" w:fill="333333"/>
+                <w:lang w:val="es-CL"/>
+              </w:rPr>
+              <w:t xml:space="preserve"> &lt;string - identificador único del vendedor que ingresa el pago&gt;,</w:t>
+            </w:r>
+          </w:p>
+          <w:p>
+            <w:pPr>
+              <w:spacing w:after="0" w:line="240" w:lineRule="auto"/>
+              <w:rPr>
+                <w:rFonts w:ascii="Times New Roman" w:eastAsia="Times New Roman" w:hAnsi="Times New Roman" w:cs="Times New Roman"/>
+                <w:sz w:val="18"/>
+                <w:szCs w:val="18"/>
+                <w:lang w:val="es-CL"/>
+              </w:rPr>
+            </w:pPr>
+            <w:r>
+              <w:rPr>
+                <w:rFonts w:ascii="Consolas" w:eastAsia="Times New Roman" w:hAnsi="Consolas" w:cs="Times New Roman"/>
+                <w:color w:val="FFFFFF"/>
+                <w:sz w:val="18"/>
+                <w:szCs w:val="18"/>
+                <w:shd w:val="clear" w:color="auto" w:fill="333333"/>
+                <w:lang w:val="es-CL"/>
+              </w:rPr>
+              <w:t>    "bankAccount</w:t>
+            </w:r>
+            <w:proofErr w:type="gramStart"/>
+            <w:r>
+              <w:rPr>
+                <w:rFonts w:ascii="Consolas" w:eastAsia="Times New Roman" w:hAnsi="Consolas" w:cs="Times New Roman"/>
+                <w:color w:val="FFFFFF"/>
+                <w:sz w:val="18"/>
+                <w:szCs w:val="18"/>
+                <w:shd w:val="clear" w:color="auto" w:fill="333333"/>
+                <w:lang w:val="es-CL"/>
+              </w:rPr>
+              <w:t>" :</w:t>
+            </w:r>
+            <w:proofErr w:type="gramEnd"/>
+            <w:r>
+              <w:rPr>
+                <w:rFonts w:ascii="Consolas" w:eastAsia="Times New Roman" w:hAnsi="Consolas" w:cs="Times New Roman"/>
+                <w:color w:val="FFFFFF"/>
+                <w:sz w:val="18"/>
+                <w:szCs w:val="18"/>
+                <w:shd w:val="clear" w:color="auto" w:fill="333333"/>
+                <w:lang w:val="es-CL"/>
+              </w:rPr>
+              <w:t xml:space="preserve"> &lt;string(opcional) - número de la cuenta bancaria del cliente&gt;,</w:t>
+            </w:r>
+          </w:p>
+          <w:p>
+            <w:pPr>
+              <w:spacing w:after="0" w:line="240" w:lineRule="auto"/>
+              <w:rPr>
+                <w:rFonts w:ascii="Times New Roman" w:eastAsia="Times New Roman" w:hAnsi="Times New Roman" w:cs="Times New Roman"/>
+                <w:sz w:val="18"/>
+                <w:szCs w:val="18"/>
+                <w:lang w:val="es-CL"/>
+              </w:rPr>
+            </w:pPr>
+            <w:r>
+              <w:rPr>
+                <w:rFonts w:ascii="Consolas" w:eastAsia="Times New Roman" w:hAnsi="Consolas" w:cs="Times New Roman"/>
+                <w:color w:val="FFFFFF"/>
+                <w:sz w:val="18"/>
+                <w:szCs w:val="18"/>
+                <w:shd w:val="clear" w:color="auto" w:fill="333333"/>
+                <w:lang w:val="es-CL"/>
+              </w:rPr>
+              <w:t>    "bankId</w:t>
+            </w:r>
+            <w:proofErr w:type="gramStart"/>
+            <w:r>
+              <w:rPr>
+                <w:rFonts w:ascii="Consolas" w:eastAsia="Times New Roman" w:hAnsi="Consolas" w:cs="Times New Roman"/>
+                <w:color w:val="FFFFFF"/>
+                <w:sz w:val="18"/>
+                <w:szCs w:val="18"/>
+                <w:shd w:val="clear" w:color="auto" w:fill="333333"/>
+                <w:lang w:val="es-CL"/>
+              </w:rPr>
+              <w:t>" :</w:t>
+            </w:r>
+            <w:proofErr w:type="gramEnd"/>
+            <w:r>
+              <w:rPr>
+                <w:rFonts w:ascii="Consolas" w:eastAsia="Times New Roman" w:hAnsi="Consolas" w:cs="Times New Roman"/>
+                <w:color w:val="FFFFFF"/>
+                <w:sz w:val="18"/>
+                <w:szCs w:val="18"/>
+                <w:shd w:val="clear" w:color="auto" w:fill="333333"/>
+                <w:lang w:val="es-CL"/>
+              </w:rPr>
+              <w:t xml:space="preserve"> &lt;string(opcional) - identificador del banco del cliente&gt;,</w:t>
+            </w:r>
+          </w:p>
+          <w:p>
+            <w:pPr>
+              <w:spacing w:after="0" w:line="240" w:lineRule="auto"/>
+              <w:rPr>
+                <w:rFonts w:ascii="Times New Roman" w:eastAsia="Times New Roman" w:hAnsi="Times New Roman" w:cs="Times New Roman"/>
+                <w:sz w:val="18"/>
+                <w:szCs w:val="18"/>
+                <w:lang w:val="es-CL"/>
+              </w:rPr>
+            </w:pPr>
+            <w:r>
+              <w:rPr>
+                <w:rFonts w:ascii="Consolas" w:eastAsia="Times New Roman" w:hAnsi="Consolas" w:cs="Times New Roman"/>
+                <w:color w:val="FFFFFF"/>
+                <w:sz w:val="18"/>
+                <w:szCs w:val="18"/>
+                <w:shd w:val="clear" w:color="auto" w:fill="333333"/>
+                <w:lang w:val="es-CL"/>
+              </w:rPr>
+              <w:t>    "date</w:t>
+            </w:r>
+            <w:proofErr w:type="gramStart"/>
+            <w:r>
+              <w:rPr>
+                <w:rFonts w:ascii="Consolas" w:eastAsia="Times New Roman" w:hAnsi="Consolas" w:cs="Times New Roman"/>
+                <w:color w:val="FFFFFF"/>
+                <w:sz w:val="18"/>
+                <w:szCs w:val="18"/>
+                <w:shd w:val="clear" w:color="auto" w:fill="333333"/>
+                <w:lang w:val="es-CL"/>
+              </w:rPr>
+              <w:t>" :</w:t>
+            </w:r>
+            <w:proofErr w:type="gramEnd"/>
+            <w:r>
+              <w:rPr>
+                <w:rFonts w:ascii="Consolas" w:eastAsia="Times New Roman" w:hAnsi="Consolas" w:cs="Times New Roman"/>
+                <w:color w:val="FFFFFF"/>
+                <w:sz w:val="18"/>
+                <w:szCs w:val="18"/>
+                <w:shd w:val="clear" w:color="auto" w:fill="333333"/>
+                <w:lang w:val="es-CL"/>
+              </w:rPr>
+              <w:t xml:space="preserve"> &lt;string - fecha en la cual se ingresa el pago&gt;,</w:t>
             </w:r>
           </w:p>
           <w:p>
@@ -27765,7 +29102,31 @@
                 <w:shd w:val="clear" w:color="auto" w:fill="333333"/>
                 <w:lang w:val="es-CL"/>
               </w:rPr>
-              <w:t>    "paymentType" : &lt;string - tipo de pago, por ej puede ser: ‘efectivo’, ‘transferencia’, ‘cheque’, ‘cheque a fecha’, ‘débito’, ‘crédito’&gt;,</w:t>
+              <w:t>    "paymentType</w:t>
+            </w:r>
+            <w:proofErr w:type="gramStart"/>
+            <w:r>
+              <w:rPr>
+                <w:rFonts w:ascii="Consolas" w:eastAsia="Times New Roman" w:hAnsi="Consolas" w:cs="Times New Roman"/>
+                <w:color w:val="FFFFFF"/>
+                <w:sz w:val="18"/>
+                <w:szCs w:val="18"/>
+                <w:shd w:val="clear" w:color="auto" w:fill="333333"/>
+                <w:lang w:val="es-CL"/>
+              </w:rPr>
+              <w:t>" :</w:t>
+            </w:r>
+            <w:proofErr w:type="gramEnd"/>
+            <w:r>
+              <w:rPr>
+                <w:rFonts w:ascii="Consolas" w:eastAsia="Times New Roman" w:hAnsi="Consolas" w:cs="Times New Roman"/>
+                <w:color w:val="FFFFFF"/>
+                <w:sz w:val="18"/>
+                <w:szCs w:val="18"/>
+                <w:shd w:val="clear" w:color="auto" w:fill="333333"/>
+                <w:lang w:val="es-CL"/>
+              </w:rPr>
+              <w:t xml:space="preserve"> &lt;string - tipo de pago, por ej puede ser: ‘efectivo’, ‘transferencia’, ‘cheque’, ‘cheque a fecha’, ‘débito’, ‘crédito’&gt;,</w:t>
             </w:r>
             <w:r>
               <w:rPr>
@@ -27891,8 +29252,9 @@
                 <w:lang w:val="es-CL"/>
               </w:rPr>
               <w:br/>
-              <w:t>    "message" : &lt;string - mensaje con la descripción de la operación&gt;,</w:t>
-            </w:r>
+              <w:t>    "message</w:t>
+            </w:r>
+            <w:proofErr w:type="gramStart"/>
             <w:r>
               <w:rPr>
                 <w:rFonts w:ascii="Consolas" w:eastAsia="Times New Roman" w:hAnsi="Consolas" w:cs="Times New Roman"/>
@@ -27902,6 +29264,29 @@
                 <w:shd w:val="clear" w:color="auto" w:fill="333333"/>
                 <w:lang w:val="es-CL"/>
               </w:rPr>
+              <w:t>" :</w:t>
+            </w:r>
+            <w:proofErr w:type="gramEnd"/>
+            <w:r>
+              <w:rPr>
+                <w:rFonts w:ascii="Consolas" w:eastAsia="Times New Roman" w:hAnsi="Consolas" w:cs="Times New Roman"/>
+                <w:color w:val="FFFFFF"/>
+                <w:sz w:val="18"/>
+                <w:szCs w:val="18"/>
+                <w:shd w:val="clear" w:color="auto" w:fill="333333"/>
+                <w:lang w:val="es-CL"/>
+              </w:rPr>
+              <w:t xml:space="preserve"> &lt;string - mensaje con la descripción de la operación&gt;,</w:t>
+            </w:r>
+            <w:r>
+              <w:rPr>
+                <w:rFonts w:ascii="Consolas" w:eastAsia="Times New Roman" w:hAnsi="Consolas" w:cs="Times New Roman"/>
+                <w:color w:val="FFFFFF"/>
+                <w:sz w:val="18"/>
+                <w:szCs w:val="18"/>
+                <w:shd w:val="clear" w:color="auto" w:fill="333333"/>
+                <w:lang w:val="es-CL"/>
+              </w:rPr>
               <w:br/>
               <w:t>    "status" : &lt;number - status con el estado de la transacción&gt;,</w:t>
             </w:r>
@@ -27925,7 +29310,31 @@
                 <w:shd w:val="clear" w:color="auto" w:fill="333333"/>
                 <w:lang w:val="es-CL"/>
               </w:rPr>
-              <w:t>    "success" : &lt;boolean - solo es true si el pago fue ingresado exitosamente&gt;</w:t>
+              <w:t>    "success</w:t>
+            </w:r>
+            <w:proofErr w:type="gramStart"/>
+            <w:r>
+              <w:rPr>
+                <w:rFonts w:ascii="Consolas" w:eastAsia="Times New Roman" w:hAnsi="Consolas" w:cs="Times New Roman"/>
+                <w:color w:val="FFFFFF"/>
+                <w:sz w:val="18"/>
+                <w:szCs w:val="18"/>
+                <w:shd w:val="clear" w:color="auto" w:fill="333333"/>
+                <w:lang w:val="es-CL"/>
+              </w:rPr>
+              <w:t>" :</w:t>
+            </w:r>
+            <w:proofErr w:type="gramEnd"/>
+            <w:r>
+              <w:rPr>
+                <w:rFonts w:ascii="Consolas" w:eastAsia="Times New Roman" w:hAnsi="Consolas" w:cs="Times New Roman"/>
+                <w:color w:val="FFFFFF"/>
+                <w:sz w:val="18"/>
+                <w:szCs w:val="18"/>
+                <w:shd w:val="clear" w:color="auto" w:fill="333333"/>
+                <w:lang w:val="es-CL"/>
+              </w:rPr>
+              <w:t xml:space="preserve"> &lt;boolean - solo es true si el pago fue ingresado exitosamente&gt;</w:t>
             </w:r>
             <w:r>
               <w:rPr>
@@ -28629,7 +30038,31 @@
                 <w:shd w:val="clear" w:color="auto" w:fill="333333"/>
                 <w:lang w:val="es-CL"/>
               </w:rPr>
-              <w:t>    "clientId" : &lt;string - identificador único del cliente&gt;,</w:t>
+              <w:t>    "clientId</w:t>
+            </w:r>
+            <w:proofErr w:type="gramStart"/>
+            <w:r>
+              <w:rPr>
+                <w:rFonts w:ascii="Consolas" w:eastAsia="Times New Roman" w:hAnsi="Consolas" w:cs="Times New Roman"/>
+                <w:color w:val="FFFFFF"/>
+                <w:sz w:val="18"/>
+                <w:szCs w:val="18"/>
+                <w:shd w:val="clear" w:color="auto" w:fill="333333"/>
+                <w:lang w:val="es-CL"/>
+              </w:rPr>
+              <w:t>" :</w:t>
+            </w:r>
+            <w:proofErr w:type="gramEnd"/>
+            <w:r>
+              <w:rPr>
+                <w:rFonts w:ascii="Consolas" w:eastAsia="Times New Roman" w:hAnsi="Consolas" w:cs="Times New Roman"/>
+                <w:color w:val="FFFFFF"/>
+                <w:sz w:val="18"/>
+                <w:szCs w:val="18"/>
+                <w:shd w:val="clear" w:color="auto" w:fill="333333"/>
+                <w:lang w:val="es-CL"/>
+              </w:rPr>
+              <w:t xml:space="preserve"> &lt;string - identificador único del cliente&gt;,</w:t>
             </w:r>
             <w:r>
               <w:rPr>
@@ -28853,7 +30286,31 @@
                 <w:shd w:val="clear" w:color="auto" w:fill="333333"/>
                 <w:lang w:val="es-CL"/>
               </w:rPr>
-              <w:t>            "type": &lt;string, puede ser factura, nota de crédito..&gt;</w:t>
+              <w:t xml:space="preserve">            "type": &lt;string, puede ser factura, nota de </w:t>
+            </w:r>
+            <w:proofErr w:type="gramStart"/>
+            <w:r>
+              <w:rPr>
+                <w:rFonts w:ascii="Consolas" w:eastAsia="Times New Roman" w:hAnsi="Consolas" w:cs="Times New Roman"/>
+                <w:color w:val="FFFFFF"/>
+                <w:sz w:val="18"/>
+                <w:szCs w:val="18"/>
+                <w:shd w:val="clear" w:color="auto" w:fill="333333"/>
+                <w:lang w:val="es-CL"/>
+              </w:rPr>
+              <w:t>crédito..</w:t>
+            </w:r>
+            <w:proofErr w:type="gramEnd"/>
+            <w:r>
+              <w:rPr>
+                <w:rFonts w:ascii="Consolas" w:eastAsia="Times New Roman" w:hAnsi="Consolas" w:cs="Times New Roman"/>
+                <w:color w:val="FFFFFF"/>
+                <w:sz w:val="18"/>
+                <w:szCs w:val="18"/>
+                <w:shd w:val="clear" w:color="auto" w:fill="333333"/>
+                <w:lang w:val="es-CL"/>
+              </w:rPr>
+              <w:t>&gt;</w:t>
             </w:r>
           </w:p>
           <w:p>
@@ -29030,6 +30487,13 @@
     </w:p>
     <w:p>
       <w:pPr>
+        <w:rPr>
+          <w:lang w:val="es-CL"/>
+        </w:rPr>
+      </w:pPr>
+    </w:p>
+    <w:p>
+      <w:pPr>
         <w:pStyle w:val="Heading1"/>
         <w:rPr>
           <w:b/>
@@ -29050,6 +30514,30 @@
         <w:t>Tracking (B2B)</w:t>
       </w:r>
       <w:bookmarkEnd w:id="30"/>
+    </w:p>
+    <w:p>
+      <w:pPr>
+        <w:jc w:val="both"/>
+        <w:rPr>
+          <w:b/>
+          <w:bCs/>
+          <w:color w:val="808080" w:themeColor="background1" w:themeShade="80"/>
+          <w:sz w:val="18"/>
+          <w:szCs w:val="18"/>
+          <w:lang w:val="es-CL"/>
+        </w:rPr>
+      </w:pPr>
+      <w:r>
+        <w:rPr>
+          <w:b/>
+          <w:bCs/>
+          <w:color w:val="808080" w:themeColor="background1" w:themeShade="80"/>
+          <w:sz w:val="18"/>
+          <w:szCs w:val="18"/>
+          <w:lang w:val="es-CL"/>
+        </w:rPr>
+        <w:t>Última actualización: 13/05/2021</w:t>
+      </w:r>
     </w:p>
     <w:p>
       <w:pPr>
@@ -29644,7 +31132,31 @@
                 <w:lang w:val="es-CL"/>
               </w:rPr>
               <w:br/>
-              <w:t>    "clientId" : &lt;string - identificador único del cliente&gt;,</w:t>
+              <w:t>    "clientId</w:t>
+            </w:r>
+            <w:proofErr w:type="gramStart"/>
+            <w:r>
+              <w:rPr>
+                <w:rFonts w:ascii="Consolas" w:hAnsi="Consolas"/>
+                <w:color w:val="FFFFFF"/>
+                <w:sz w:val="18"/>
+                <w:szCs w:val="18"/>
+                <w:shd w:val="clear" w:color="auto" w:fill="333333"/>
+                <w:lang w:val="es-CL"/>
+              </w:rPr>
+              <w:t>" :</w:t>
+            </w:r>
+            <w:proofErr w:type="gramEnd"/>
+            <w:r>
+              <w:rPr>
+                <w:rFonts w:ascii="Consolas" w:hAnsi="Consolas"/>
+                <w:color w:val="FFFFFF"/>
+                <w:sz w:val="18"/>
+                <w:szCs w:val="18"/>
+                <w:shd w:val="clear" w:color="auto" w:fill="333333"/>
+                <w:lang w:val="es-CL"/>
+              </w:rPr>
+              <w:t xml:space="preserve"> &lt;string - identificador único del cliente&gt;,</w:t>
             </w:r>
             <w:r>
               <w:rPr>
@@ -29770,8 +31282,9 @@
                 <w:lang w:val="es-CL"/>
               </w:rPr>
               <w:br/>
-              <w:t>    "clientId" : &lt;string - identificador único del cliente&gt;,</w:t>
-            </w:r>
+              <w:t>    "clientId</w:t>
+            </w:r>
+            <w:proofErr w:type="gramStart"/>
             <w:r>
               <w:rPr>
                 <w:rFonts w:ascii="Consolas" w:hAnsi="Consolas"/>
@@ -29781,6 +31294,29 @@
                 <w:shd w:val="clear" w:color="auto" w:fill="333333"/>
                 <w:lang w:val="es-CL"/>
               </w:rPr>
+              <w:t>" :</w:t>
+            </w:r>
+            <w:proofErr w:type="gramEnd"/>
+            <w:r>
+              <w:rPr>
+                <w:rFonts w:ascii="Consolas" w:hAnsi="Consolas"/>
+                <w:color w:val="FFFFFF"/>
+                <w:sz w:val="18"/>
+                <w:szCs w:val="18"/>
+                <w:shd w:val="clear" w:color="auto" w:fill="333333"/>
+                <w:lang w:val="es-CL"/>
+              </w:rPr>
+              <w:t xml:space="preserve"> &lt;string - identificador único del cliente&gt;,</w:t>
+            </w:r>
+            <w:r>
+              <w:rPr>
+                <w:rFonts w:ascii="Consolas" w:hAnsi="Consolas"/>
+                <w:color w:val="FFFFFF"/>
+                <w:sz w:val="18"/>
+                <w:szCs w:val="18"/>
+                <w:shd w:val="clear" w:color="auto" w:fill="333333"/>
+                <w:lang w:val="es-CL"/>
+              </w:rPr>
               <w:br/>
               <w:t>    "status" : &lt;number - status con el estado de la transacción&gt;,</w:t>
             </w:r>
@@ -29804,7 +31340,31 @@
                 <w:shd w:val="clear" w:color="auto" w:fill="333333"/>
                 <w:lang w:val="es-CL"/>
               </w:rPr>
-              <w:t>    "shippingCost" : &lt;number - cantidad en CLP del costo del despacho&gt;,</w:t>
+              <w:t>    "shippingCost</w:t>
+            </w:r>
+            <w:proofErr w:type="gramStart"/>
+            <w:r>
+              <w:rPr>
+                <w:rFonts w:ascii="Consolas" w:hAnsi="Consolas"/>
+                <w:color w:val="FFFFFF"/>
+                <w:sz w:val="18"/>
+                <w:szCs w:val="18"/>
+                <w:shd w:val="clear" w:color="auto" w:fill="333333"/>
+                <w:lang w:val="es-CL"/>
+              </w:rPr>
+              <w:t>" :</w:t>
+            </w:r>
+            <w:proofErr w:type="gramEnd"/>
+            <w:r>
+              <w:rPr>
+                <w:rFonts w:ascii="Consolas" w:hAnsi="Consolas"/>
+                <w:color w:val="FFFFFF"/>
+                <w:sz w:val="18"/>
+                <w:szCs w:val="18"/>
+                <w:shd w:val="clear" w:color="auto" w:fill="333333"/>
+                <w:lang w:val="es-CL"/>
+              </w:rPr>
+              <w:t xml:space="preserve"> &lt;number - cantidad en CLP del costo del despacho&gt;,</w:t>
             </w:r>
           </w:p>
           <w:p>
@@ -29826,7 +31386,31 @@
                 <w:shd w:val="clear" w:color="auto" w:fill="333333"/>
                 <w:lang w:val="es-CL"/>
               </w:rPr>
-              <w:t>    "deliveryDate" : &lt;string - fecha cuando se entregará el próximo pedido&gt;,</w:t>
+              <w:t>    "deliveryDate</w:t>
+            </w:r>
+            <w:proofErr w:type="gramStart"/>
+            <w:r>
+              <w:rPr>
+                <w:rFonts w:ascii="Consolas" w:hAnsi="Consolas"/>
+                <w:color w:val="FFFFFF"/>
+                <w:sz w:val="18"/>
+                <w:szCs w:val="18"/>
+                <w:shd w:val="clear" w:color="auto" w:fill="333333"/>
+                <w:lang w:val="es-CL"/>
+              </w:rPr>
+              <w:t>" :</w:t>
+            </w:r>
+            <w:proofErr w:type="gramEnd"/>
+            <w:r>
+              <w:rPr>
+                <w:rFonts w:ascii="Consolas" w:hAnsi="Consolas"/>
+                <w:color w:val="FFFFFF"/>
+                <w:sz w:val="18"/>
+                <w:szCs w:val="18"/>
+                <w:shd w:val="clear" w:color="auto" w:fill="333333"/>
+                <w:lang w:val="es-CL"/>
+              </w:rPr>
+              <w:t xml:space="preserve"> &lt;string - fecha cuando se entregará el próximo pedido&gt;,</w:t>
             </w:r>
           </w:p>
           <w:p>
@@ -29846,7 +31430,31 @@
                 <w:shd w:val="clear" w:color="auto" w:fill="333333"/>
                 <w:lang w:val="es-CL"/>
               </w:rPr>
-              <w:t>    "status" : &lt;number - status con el estado de la transacción&gt;,</w:t>
+              <w:t>    "status</w:t>
+            </w:r>
+            <w:proofErr w:type="gramStart"/>
+            <w:r>
+              <w:rPr>
+                <w:rFonts w:ascii="Consolas" w:hAnsi="Consolas"/>
+                <w:color w:val="FFFFFF"/>
+                <w:sz w:val="18"/>
+                <w:szCs w:val="18"/>
+                <w:shd w:val="clear" w:color="auto" w:fill="333333"/>
+                <w:lang w:val="es-CL"/>
+              </w:rPr>
+              <w:t>" :</w:t>
+            </w:r>
+            <w:proofErr w:type="gramEnd"/>
+            <w:r>
+              <w:rPr>
+                <w:rFonts w:ascii="Consolas" w:hAnsi="Consolas"/>
+                <w:color w:val="FFFFFF"/>
+                <w:sz w:val="18"/>
+                <w:szCs w:val="18"/>
+                <w:shd w:val="clear" w:color="auto" w:fill="333333"/>
+                <w:lang w:val="es-CL"/>
+              </w:rPr>
+              <w:t xml:space="preserve"> &lt;number - status con el estado de la transacción&gt;,</w:t>
             </w:r>
             <w:r>
               <w:rPr>
@@ -29927,7 +31535,6 @@
           <w:bCs/>
           <w:lang w:val="es-CL"/>
         </w:rPr>
-        <w:lastRenderedPageBreak/>
         <w:t>Consideraciones</w:t>
       </w:r>
       <w:r>
@@ -30365,6 +31972,30 @@
         <w:t>)</w:t>
       </w:r>
       <w:bookmarkEnd w:id="33"/>
+    </w:p>
+    <w:p>
+      <w:pPr>
+        <w:jc w:val="both"/>
+        <w:rPr>
+          <w:b/>
+          <w:bCs/>
+          <w:color w:val="808080" w:themeColor="background1" w:themeShade="80"/>
+          <w:sz w:val="18"/>
+          <w:szCs w:val="18"/>
+          <w:lang w:val="es-CL"/>
+        </w:rPr>
+      </w:pPr>
+      <w:r>
+        <w:rPr>
+          <w:b/>
+          <w:bCs/>
+          <w:color w:val="808080" w:themeColor="background1" w:themeShade="80"/>
+          <w:sz w:val="18"/>
+          <w:szCs w:val="18"/>
+          <w:lang w:val="es-CL"/>
+        </w:rPr>
+        <w:t>Última actualización: 13/05/2021</w:t>
+      </w:r>
     </w:p>
     <w:p>
       <w:pPr>
@@ -32530,6 +34161,7 @@
               </w:rPr>
               <w:t xml:space="preserve">Cantidad de unidades por </w:t>
             </w:r>
+            <w:proofErr w:type="gramStart"/>
             <w:r>
               <w:rPr>
                 <w:rFonts w:ascii="Arial" w:eastAsia="Times New Roman" w:hAnsi="Arial" w:cs="Arial"/>
@@ -32550,6 +34182,7 @@
               </w:rPr>
               <w:t>aster</w:t>
             </w:r>
+            <w:proofErr w:type="gramEnd"/>
           </w:p>
         </w:tc>
         <w:tc>
@@ -35721,6 +37354,30 @@
         <w:t>)</w:t>
       </w:r>
       <w:bookmarkEnd w:id="35"/>
+    </w:p>
+    <w:p>
+      <w:pPr>
+        <w:jc w:val="both"/>
+        <w:rPr>
+          <w:b/>
+          <w:bCs/>
+          <w:color w:val="808080" w:themeColor="background1" w:themeShade="80"/>
+          <w:sz w:val="18"/>
+          <w:szCs w:val="18"/>
+          <w:lang w:val="es-CL"/>
+        </w:rPr>
+      </w:pPr>
+      <w:r>
+        <w:rPr>
+          <w:b/>
+          <w:bCs/>
+          <w:color w:val="808080" w:themeColor="background1" w:themeShade="80"/>
+          <w:sz w:val="18"/>
+          <w:szCs w:val="18"/>
+          <w:lang w:val="es-CL"/>
+        </w:rPr>
+        <w:t>Última actualización: 13/05/2021</w:t>
+      </w:r>
     </w:p>
     <w:p>
       <w:pPr>
@@ -39205,7 +40862,29 @@
                 <w:szCs w:val="18"/>
                 <w:lang w:val="es-CL"/>
               </w:rPr>
-              <w:t>Plan de visita semanal del cliente. Debe seguir el siguiente formato: “monday,friday”.</w:t>
+              <w:t>Plan de visita semanal del cliente. Debe seguir el siguiente formato: “</w:t>
+            </w:r>
+            <w:proofErr w:type="gramStart"/>
+            <w:r>
+              <w:rPr>
+                <w:rFonts w:ascii="Arial" w:eastAsia="Times New Roman" w:hAnsi="Arial" w:cs="Arial"/>
+                <w:color w:val="000000"/>
+                <w:sz w:val="18"/>
+                <w:szCs w:val="18"/>
+                <w:lang w:val="es-CL"/>
+              </w:rPr>
+              <w:t>monday,friday</w:t>
+            </w:r>
+            <w:proofErr w:type="gramEnd"/>
+            <w:r>
+              <w:rPr>
+                <w:rFonts w:ascii="Arial" w:eastAsia="Times New Roman" w:hAnsi="Arial" w:cs="Arial"/>
+                <w:color w:val="000000"/>
+                <w:sz w:val="18"/>
+                <w:szCs w:val="18"/>
+                <w:lang w:val="es-CL"/>
+              </w:rPr>
+              <w:t>”.</w:t>
             </w:r>
           </w:p>
         </w:tc>
@@ -41195,7 +42874,29 @@
                 <w:szCs w:val="18"/>
                 <w:lang w:val="es-CL"/>
               </w:rPr>
-              <w:t>1-2C indica Semana 1 día martes por call center</w:t>
+              <w:t xml:space="preserve">1-2C indica Semana 1 </w:t>
+            </w:r>
+            <w:proofErr w:type="gramStart"/>
+            <w:r>
+              <w:rPr>
+                <w:rFonts w:ascii="Arial" w:eastAsia="Times New Roman" w:hAnsi="Arial" w:cs="Arial"/>
+                <w:color w:val="000000"/>
+                <w:sz w:val="18"/>
+                <w:szCs w:val="18"/>
+                <w:lang w:val="es-CL"/>
+              </w:rPr>
+              <w:t>día martes</w:t>
+            </w:r>
+            <w:proofErr w:type="gramEnd"/>
+            <w:r>
+              <w:rPr>
+                <w:rFonts w:ascii="Arial" w:eastAsia="Times New Roman" w:hAnsi="Arial" w:cs="Arial"/>
+                <w:color w:val="000000"/>
+                <w:sz w:val="18"/>
+                <w:szCs w:val="18"/>
+                <w:lang w:val="es-CL"/>
+              </w:rPr>
+              <w:t xml:space="preserve"> por call center</w:t>
             </w:r>
           </w:p>
           <w:p>
@@ -41222,7 +42923,29 @@
                 <w:szCs w:val="18"/>
                 <w:lang w:val="es-CL"/>
               </w:rPr>
-              <w:t>2-1V indica Semana 2 día lunes por vendedor</w:t>
+              <w:t xml:space="preserve">2-1V indica Semana 2 </w:t>
+            </w:r>
+            <w:proofErr w:type="gramStart"/>
+            <w:r>
+              <w:rPr>
+                <w:rFonts w:ascii="Arial" w:eastAsia="Times New Roman" w:hAnsi="Arial" w:cs="Arial"/>
+                <w:color w:val="000000"/>
+                <w:sz w:val="18"/>
+                <w:szCs w:val="18"/>
+                <w:lang w:val="es-CL"/>
+              </w:rPr>
+              <w:t>día lunes</w:t>
+            </w:r>
+            <w:proofErr w:type="gramEnd"/>
+            <w:r>
+              <w:rPr>
+                <w:rFonts w:ascii="Arial" w:eastAsia="Times New Roman" w:hAnsi="Arial" w:cs="Arial"/>
+                <w:color w:val="000000"/>
+                <w:sz w:val="18"/>
+                <w:szCs w:val="18"/>
+                <w:lang w:val="es-CL"/>
+              </w:rPr>
+              <w:t xml:space="preserve"> por vendedor</w:t>
             </w:r>
           </w:p>
         </w:tc>
@@ -41462,6 +43185,30 @@
         <w:t>)</w:t>
       </w:r>
       <w:bookmarkEnd w:id="37"/>
+    </w:p>
+    <w:p>
+      <w:pPr>
+        <w:jc w:val="both"/>
+        <w:rPr>
+          <w:b/>
+          <w:bCs/>
+          <w:color w:val="808080" w:themeColor="background1" w:themeShade="80"/>
+          <w:sz w:val="18"/>
+          <w:szCs w:val="18"/>
+          <w:lang w:val="es-CL"/>
+        </w:rPr>
+      </w:pPr>
+      <w:r>
+        <w:rPr>
+          <w:b/>
+          <w:bCs/>
+          <w:color w:val="808080" w:themeColor="background1" w:themeShade="80"/>
+          <w:sz w:val="18"/>
+          <w:szCs w:val="18"/>
+          <w:lang w:val="es-CL"/>
+        </w:rPr>
+        <w:t>Última actualización: 13/05/2021</w:t>
+      </w:r>
     </w:p>
     <w:p>
       <w:pPr>
@@ -43441,6 +45188,7 @@
                 <w:sz w:val="18"/>
                 <w:szCs w:val="18"/>
               </w:rPr>
+              <w:lastRenderedPageBreak/>
               <w:t>quantity</w:t>
             </w:r>
           </w:p>
@@ -43640,7 +45388,6 @@
                 <w:sz w:val="18"/>
                 <w:szCs w:val="18"/>
               </w:rPr>
-              <w:lastRenderedPageBreak/>
               <w:t>pricePerUnit</w:t>
             </w:r>
           </w:p>
@@ -45272,8 +47019,20 @@
                 <w:szCs w:val="18"/>
                 <w:lang w:val="es-CL"/>
               </w:rPr>
-              <w:t>Identificador del documento asociado .</w:t>
-            </w:r>
+              <w:t xml:space="preserve">Identificador del documento </w:t>
+            </w:r>
+            <w:proofErr w:type="gramStart"/>
+            <w:r>
+              <w:rPr>
+                <w:rFonts w:ascii="Arial" w:eastAsia="Times New Roman" w:hAnsi="Arial" w:cs="Arial"/>
+                <w:color w:val="000000"/>
+                <w:sz w:val="18"/>
+                <w:szCs w:val="18"/>
+                <w:lang w:val="es-CL"/>
+              </w:rPr>
+              <w:t>asociado .</w:t>
+            </w:r>
+            <w:proofErr w:type="gramEnd"/>
           </w:p>
           <w:p>
             <w:pPr>
